--- a/9417ass.docx
+++ b/9417ass.docx
@@ -685,7 +685,25 @@
           <w:sz w:val="24"/>
           <w:szCs w:val="24"/>
         </w:rPr>
-        <w:t xml:space="preserve"> dataset has been used by a large number of researchers to develop collaborate filtering system since 1999. </w:t>
+        <w:t xml:space="preserve"> dataset has been used by </w:t>
+      </w:r>
+      <w:proofErr w:type="gramStart"/>
+      <w:r>
+        <w:rPr>
+          <w:rFonts w:ascii="Arial" w:hAnsi="Arial" w:cs="Arial"/>
+          <w:sz w:val="24"/>
+          <w:szCs w:val="24"/>
+        </w:rPr>
+        <w:t>a large number of</w:t>
+      </w:r>
+      <w:proofErr w:type="gramEnd"/>
+      <w:r>
+        <w:rPr>
+          <w:rFonts w:ascii="Arial" w:hAnsi="Arial" w:cs="Arial"/>
+          <w:sz w:val="24"/>
+          <w:szCs w:val="24"/>
+        </w:rPr>
+        <w:t xml:space="preserve"> researchers to develop collaborate filtering system since 1999. </w:t>
       </w:r>
       <w:proofErr w:type="spellStart"/>
       <w:r>
@@ -813,7 +831,25 @@
           <w:sz w:val="24"/>
           <w:szCs w:val="24"/>
         </w:rPr>
-        <w:t>performs similar to the average z-score normalization method and performs much better for non-personalized recommender system.</w:t>
+        <w:t xml:space="preserve">performs </w:t>
+      </w:r>
+      <w:proofErr w:type="gramStart"/>
+      <w:r>
+        <w:rPr>
+          <w:rFonts w:ascii="Arial" w:hAnsi="Arial" w:cs="Arial"/>
+          <w:sz w:val="24"/>
+          <w:szCs w:val="24"/>
+        </w:rPr>
+        <w:t>similar to</w:t>
+      </w:r>
+      <w:proofErr w:type="gramEnd"/>
+      <w:r>
+        <w:rPr>
+          <w:rFonts w:ascii="Arial" w:hAnsi="Arial" w:cs="Arial"/>
+          <w:sz w:val="24"/>
+          <w:szCs w:val="24"/>
+        </w:rPr>
+        <w:t xml:space="preserve"> the average z-score normalization method and performs much better for non-personalized recommender system.</w:t>
       </w:r>
     </w:p>
     <w:p>
@@ -942,8 +978,1862 @@
         </w:rPr>
         <w:t xml:space="preserve">. There are several different data files in this dataset including user rating, user demographic information, user occupation and movie information. </w:t>
       </w:r>
-      <w:bookmarkStart w:id="0" w:name="_GoBack"/>
-      <w:bookmarkEnd w:id="0"/>
+    </w:p>
+    <w:p>
+      <w:pPr>
+        <w:jc w:val="both"/>
+        <w:rPr>
+          <w:rFonts w:ascii="Arial" w:hAnsi="Arial" w:cs="Arial"/>
+          <w:sz w:val="24"/>
+          <w:szCs w:val="24"/>
+        </w:rPr>
+      </w:pPr>
+      <w:r>
+        <w:rPr>
+          <w:rFonts w:ascii="Arial" w:hAnsi="Arial" w:cs="Arial"/>
+          <w:sz w:val="24"/>
+          <w:szCs w:val="24"/>
+        </w:rPr>
+        <w:t xml:space="preserve">In the first step, only the rates given by each individual user are considered. The extra date about user </w:t>
+      </w:r>
+      <w:r>
+        <w:rPr>
+          <w:rFonts w:ascii="Arial" w:hAnsi="Arial" w:cs="Arial"/>
+          <w:sz w:val="24"/>
+          <w:szCs w:val="24"/>
+        </w:rPr>
+        <w:t>demographic</w:t>
+      </w:r>
+      <w:r>
+        <w:rPr>
+          <w:rFonts w:ascii="Arial" w:hAnsi="Arial" w:cs="Arial"/>
+          <w:sz w:val="24"/>
+          <w:szCs w:val="24"/>
+        </w:rPr>
+        <w:t xml:space="preserve"> information and movie specific information are ignored. The user id, movie id and rating are extracted from </w:t>
+      </w:r>
+      <w:proofErr w:type="spellStart"/>
+      <w:r>
+        <w:rPr>
+          <w:rFonts w:ascii="Arial" w:hAnsi="Arial" w:cs="Arial"/>
+          <w:sz w:val="24"/>
+          <w:szCs w:val="24"/>
+        </w:rPr>
+        <w:t>u.data</w:t>
+      </w:r>
+      <w:proofErr w:type="spellEnd"/>
+      <w:r>
+        <w:rPr>
+          <w:rFonts w:ascii="Arial" w:hAnsi="Arial" w:cs="Arial"/>
+          <w:sz w:val="24"/>
+          <w:szCs w:val="24"/>
+        </w:rPr>
+        <w:t xml:space="preserve"> file and the movie id and movie title </w:t>
+      </w:r>
+      <w:r>
+        <w:rPr>
+          <w:rFonts w:ascii="Arial" w:hAnsi="Arial" w:cs="Arial"/>
+          <w:sz w:val="24"/>
+          <w:szCs w:val="24"/>
+        </w:rPr>
+        <w:lastRenderedPageBreak/>
+        <w:t xml:space="preserve">are extracted from </w:t>
+      </w:r>
+      <w:proofErr w:type="spellStart"/>
+      <w:proofErr w:type="gramStart"/>
+      <w:r>
+        <w:rPr>
+          <w:rFonts w:ascii="Arial" w:hAnsi="Arial" w:cs="Arial"/>
+          <w:sz w:val="24"/>
+          <w:szCs w:val="24"/>
+        </w:rPr>
+        <w:t>u.item</w:t>
+      </w:r>
+      <w:proofErr w:type="spellEnd"/>
+      <w:proofErr w:type="gramEnd"/>
+      <w:r>
+        <w:rPr>
+          <w:rFonts w:ascii="Arial" w:hAnsi="Arial" w:cs="Arial"/>
+          <w:sz w:val="24"/>
+          <w:szCs w:val="24"/>
+        </w:rPr>
+        <w:t xml:space="preserve"> data file. A M</w:t>
+      </w:r>
+      <w:r>
+        <w:rPr>
+          <w:rFonts w:ascii="Arial" w:hAnsi="Arial" w:cs="Arial"/>
+          <w:sz w:val="24"/>
+          <w:szCs w:val="24"/>
+        </w:rPr>
+        <w:sym w:font="Symbol" w:char="F0B4"/>
+      </w:r>
+      <w:r>
+        <w:rPr>
+          <w:rFonts w:ascii="Arial" w:hAnsi="Arial" w:cs="Arial"/>
+          <w:sz w:val="24"/>
+          <w:szCs w:val="24"/>
+        </w:rPr>
+        <w:t xml:space="preserve">N matrix is created by combing user and movie data where each row represents a user, each column represents a movie and the value represent user’s ratings against a movie. </w:t>
+      </w:r>
+    </w:p>
+    <w:p>
+      <w:pPr>
+        <w:jc w:val="both"/>
+        <w:rPr>
+          <w:rFonts w:ascii="Arial" w:hAnsi="Arial" w:cs="Arial"/>
+          <w:sz w:val="24"/>
+          <w:szCs w:val="24"/>
+        </w:rPr>
+      </w:pPr>
+      <w:r>
+        <w:rPr>
+          <w:rFonts w:ascii="Arial" w:hAnsi="Arial" w:cs="Arial"/>
+          <w:sz w:val="24"/>
+          <w:szCs w:val="24"/>
+        </w:rPr>
+        <w:t xml:space="preserve">To implement the prediction model, similarity among users and movies </w:t>
+      </w:r>
+      <w:proofErr w:type="gramStart"/>
+      <w:r>
+        <w:rPr>
+          <w:rFonts w:ascii="Arial" w:hAnsi="Arial" w:cs="Arial"/>
+          <w:sz w:val="24"/>
+          <w:szCs w:val="24"/>
+        </w:rPr>
+        <w:t>have to</w:t>
+      </w:r>
+      <w:proofErr w:type="gramEnd"/>
+      <w:r>
+        <w:rPr>
+          <w:rFonts w:ascii="Arial" w:hAnsi="Arial" w:cs="Arial"/>
+          <w:sz w:val="24"/>
+          <w:szCs w:val="24"/>
+        </w:rPr>
+        <w:t xml:space="preserve"> be calculated. In this implementation, </w:t>
+      </w:r>
+      <w:r>
+        <w:rPr>
+          <w:rFonts w:ascii="Arial" w:hAnsi="Arial" w:cs="Arial"/>
+          <w:sz w:val="24"/>
+          <w:szCs w:val="24"/>
+        </w:rPr>
+        <w:t>Cosine Similarity method is chosen to calculate the similarity. The formula is given by:</w:t>
+      </w:r>
+    </w:p>
+    <w:p>
+      <w:pPr>
+        <w:jc w:val="center"/>
+        <w:rPr>
+          <w:rFonts w:ascii="Arial" w:hAnsi="Arial" w:cs="Arial"/>
+          <w:sz w:val="36"/>
+          <w:szCs w:val="36"/>
+        </w:rPr>
+      </w:pPr>
+      <w:r>
+        <w:rPr>
+          <w:rFonts w:ascii="Arial" w:hAnsi="Arial" w:cs="Arial"/>
+          <w:sz w:val="24"/>
+          <w:szCs w:val="24"/>
+        </w:rPr>
+        <w:t>Cosine Similarity: Sim(</w:t>
+      </w:r>
+      <w:proofErr w:type="spellStart"/>
+      <w:r>
+        <w:rPr>
+          <w:rFonts w:ascii="Arial" w:hAnsi="Arial" w:cs="Arial"/>
+          <w:sz w:val="24"/>
+          <w:szCs w:val="24"/>
+        </w:rPr>
+        <w:t>u</w:t>
+      </w:r>
+      <w:r>
+        <w:rPr>
+          <w:rFonts w:ascii="Arial" w:hAnsi="Arial" w:cs="Arial"/>
+          <w:sz w:val="24"/>
+          <w:szCs w:val="24"/>
+          <w:vertAlign w:val="subscript"/>
+        </w:rPr>
+        <w:t>i</w:t>
+      </w:r>
+      <w:proofErr w:type="spellEnd"/>
+      <w:r>
+        <w:rPr>
+          <w:rFonts w:ascii="Arial" w:hAnsi="Arial" w:cs="Arial"/>
+          <w:sz w:val="24"/>
+          <w:szCs w:val="24"/>
+        </w:rPr>
+        <w:t xml:space="preserve">, </w:t>
+      </w:r>
+      <w:proofErr w:type="spellStart"/>
+      <w:r>
+        <w:rPr>
+          <w:rFonts w:ascii="Arial" w:hAnsi="Arial" w:cs="Arial"/>
+          <w:sz w:val="24"/>
+          <w:szCs w:val="24"/>
+        </w:rPr>
+        <w:t>u</w:t>
+      </w:r>
+      <w:r>
+        <w:rPr>
+          <w:rFonts w:ascii="Arial" w:hAnsi="Arial" w:cs="Arial"/>
+          <w:sz w:val="24"/>
+          <w:szCs w:val="24"/>
+          <w:vertAlign w:val="subscript"/>
+        </w:rPr>
+        <w:t>k</w:t>
+      </w:r>
+      <w:proofErr w:type="spellEnd"/>
+      <w:r>
+        <w:rPr>
+          <w:rFonts w:ascii="Arial" w:hAnsi="Arial" w:cs="Arial"/>
+          <w:sz w:val="24"/>
+          <w:szCs w:val="24"/>
+        </w:rPr>
+        <w:t xml:space="preserve">) = </w:t>
+      </w:r>
+      <m:oMath>
+        <m:box>
+          <m:boxPr>
+            <m:ctrlPr>
+              <w:rPr>
+                <w:rFonts w:ascii="Cambria Math" w:hAnsi="Cambria Math" w:cs="Arial"/>
+                <w:i/>
+                <w:sz w:val="36"/>
+                <w:szCs w:val="36"/>
+              </w:rPr>
+            </m:ctrlPr>
+          </m:boxPr>
+          <m:e>
+            <m:argPr>
+              <m:argSz m:val="-1"/>
+            </m:argPr>
+            <m:f>
+              <m:fPr>
+                <m:ctrlPr>
+                  <w:rPr>
+                    <w:rFonts w:ascii="Cambria Math" w:hAnsi="Cambria Math" w:cs="Arial"/>
+                    <w:i/>
+                    <w:sz w:val="36"/>
+                    <w:szCs w:val="36"/>
+                  </w:rPr>
+                </m:ctrlPr>
+              </m:fPr>
+              <m:num>
+                <m:sSub>
+                  <m:sSubPr>
+                    <m:ctrlPr>
+                      <w:rPr>
+                        <w:rFonts w:ascii="Cambria Math" w:hAnsi="Cambria Math" w:cs="Arial"/>
+                        <w:i/>
+                        <w:sz w:val="36"/>
+                        <w:szCs w:val="36"/>
+                      </w:rPr>
+                    </m:ctrlPr>
+                  </m:sSubPr>
+                  <m:e>
+                    <m:r>
+                      <w:rPr>
+                        <w:rFonts w:ascii="Cambria Math" w:hAnsi="Cambria Math" w:cs="Arial"/>
+                        <w:sz w:val="36"/>
+                        <w:szCs w:val="36"/>
+                      </w:rPr>
+                      <m:t>r</m:t>
+                    </m:r>
+                  </m:e>
+                  <m:sub>
+                    <m:r>
+                      <w:rPr>
+                        <w:rFonts w:ascii="Cambria Math" w:hAnsi="Cambria Math" w:cs="Arial"/>
+                        <w:sz w:val="36"/>
+                        <w:szCs w:val="36"/>
+                      </w:rPr>
+                      <m:t>i</m:t>
+                    </m:r>
+                  </m:sub>
+                </m:sSub>
+                <m:r>
+                  <m:rPr>
+                    <m:sty m:val="p"/>
+                  </m:rPr>
+                  <w:rPr>
+                    <w:rFonts w:ascii="Cambria Math" w:hAnsi="Cambria Math" w:cs="Arial"/>
+                    <w:sz w:val="36"/>
+                    <w:szCs w:val="36"/>
+                  </w:rPr>
+                  <w:sym w:font="Symbol" w:char="F0D7"/>
+                </m:r>
+                <m:sSub>
+                  <m:sSubPr>
+                    <m:ctrlPr>
+                      <w:rPr>
+                        <w:rFonts w:ascii="Cambria Math" w:hAnsi="Cambria Math" w:cs="Arial"/>
+                        <w:i/>
+                        <w:sz w:val="36"/>
+                        <w:szCs w:val="36"/>
+                      </w:rPr>
+                    </m:ctrlPr>
+                  </m:sSubPr>
+                  <m:e>
+                    <m:r>
+                      <w:rPr>
+                        <w:rFonts w:ascii="Cambria Math" w:hAnsi="Cambria Math" w:cs="Arial"/>
+                        <w:sz w:val="36"/>
+                        <w:szCs w:val="36"/>
+                      </w:rPr>
+                      <m:t>r</m:t>
+                    </m:r>
+                  </m:e>
+                  <m:sub>
+                    <m:r>
+                      <w:rPr>
+                        <w:rFonts w:ascii="Cambria Math" w:hAnsi="Cambria Math" w:cs="Arial"/>
+                        <w:sz w:val="36"/>
+                        <w:szCs w:val="36"/>
+                      </w:rPr>
+                      <m:t>k</m:t>
+                    </m:r>
+                  </m:sub>
+                </m:sSub>
+              </m:num>
+              <m:den>
+                <m:r>
+                  <w:rPr>
+                    <w:rFonts w:ascii="Cambria Math" w:hAnsi="Cambria Math" w:cs="Arial"/>
+                    <w:sz w:val="36"/>
+                    <w:szCs w:val="36"/>
+                  </w:rPr>
+                  <m:t>|</m:t>
+                </m:r>
+                <m:sSub>
+                  <m:sSubPr>
+                    <m:ctrlPr>
+                      <w:rPr>
+                        <w:rFonts w:ascii="Cambria Math" w:hAnsi="Cambria Math" w:cs="Arial"/>
+                        <w:i/>
+                        <w:sz w:val="36"/>
+                        <w:szCs w:val="36"/>
+                      </w:rPr>
+                    </m:ctrlPr>
+                  </m:sSubPr>
+                  <m:e>
+                    <m:r>
+                      <w:rPr>
+                        <w:rFonts w:ascii="Cambria Math" w:hAnsi="Cambria Math" w:cs="Arial"/>
+                        <w:sz w:val="36"/>
+                        <w:szCs w:val="36"/>
+                      </w:rPr>
+                      <m:t>r</m:t>
+                    </m:r>
+                  </m:e>
+                  <m:sub>
+                    <m:r>
+                      <w:rPr>
+                        <w:rFonts w:ascii="Cambria Math" w:hAnsi="Cambria Math" w:cs="Arial"/>
+                        <w:sz w:val="36"/>
+                        <w:szCs w:val="36"/>
+                      </w:rPr>
+                      <m:t>i</m:t>
+                    </m:r>
+                  </m:sub>
+                </m:sSub>
+                <m:r>
+                  <w:rPr>
+                    <w:rFonts w:ascii="Cambria Math" w:hAnsi="Cambria Math" w:cs="Arial"/>
+                    <w:sz w:val="36"/>
+                    <w:szCs w:val="36"/>
+                  </w:rPr>
+                  <m:t>||</m:t>
+                </m:r>
+                <m:sSub>
+                  <m:sSubPr>
+                    <m:ctrlPr>
+                      <w:rPr>
+                        <w:rFonts w:ascii="Cambria Math" w:hAnsi="Cambria Math" w:cs="Arial"/>
+                        <w:i/>
+                        <w:sz w:val="36"/>
+                        <w:szCs w:val="36"/>
+                      </w:rPr>
+                    </m:ctrlPr>
+                  </m:sSubPr>
+                  <m:e>
+                    <m:r>
+                      <w:rPr>
+                        <w:rFonts w:ascii="Cambria Math" w:hAnsi="Cambria Math" w:cs="Arial"/>
+                        <w:sz w:val="36"/>
+                        <w:szCs w:val="36"/>
+                      </w:rPr>
+                      <m:t>r</m:t>
+                    </m:r>
+                  </m:e>
+                  <m:sub>
+                    <m:r>
+                      <w:rPr>
+                        <w:rFonts w:ascii="Cambria Math" w:hAnsi="Cambria Math" w:cs="Arial"/>
+                        <w:sz w:val="36"/>
+                        <w:szCs w:val="36"/>
+                      </w:rPr>
+                      <m:t>k</m:t>
+                    </m:r>
+                  </m:sub>
+                </m:sSub>
+                <m:r>
+                  <w:rPr>
+                    <w:rFonts w:ascii="Cambria Math" w:hAnsi="Cambria Math" w:cs="Arial"/>
+                    <w:sz w:val="36"/>
+                    <w:szCs w:val="36"/>
+                  </w:rPr>
+                  <m:t>|</m:t>
+                </m:r>
+              </m:den>
+            </m:f>
+          </m:e>
+        </m:box>
+      </m:oMath>
+      <w:r>
+        <w:rPr>
+          <w:rFonts w:ascii="Arial" w:hAnsi="Arial" w:cs="Arial"/>
+          <w:sz w:val="36"/>
+          <w:szCs w:val="36"/>
+        </w:rPr>
+        <w:t xml:space="preserve"> </w:t>
+      </w:r>
+      <w:r>
+        <w:rPr>
+          <w:rFonts w:ascii="Arial" w:hAnsi="Arial" w:cs="Arial"/>
+          <w:sz w:val="24"/>
+          <w:szCs w:val="24"/>
+        </w:rPr>
+        <w:t>=</w:t>
+      </w:r>
+      <w:r>
+        <w:rPr>
+          <w:rFonts w:ascii="Arial" w:hAnsi="Arial" w:cs="Arial"/>
+          <w:sz w:val="36"/>
+          <w:szCs w:val="36"/>
+        </w:rPr>
+        <w:t xml:space="preserve"> </w:t>
+      </w:r>
+      <m:oMath>
+        <m:box>
+          <m:boxPr>
+            <m:ctrlPr>
+              <w:rPr>
+                <w:rFonts w:ascii="Cambria Math" w:hAnsi="Cambria Math" w:cs="Arial"/>
+                <w:i/>
+                <w:sz w:val="36"/>
+                <w:szCs w:val="36"/>
+              </w:rPr>
+            </m:ctrlPr>
+          </m:boxPr>
+          <m:e>
+            <m:argPr>
+              <m:argSz m:val="-1"/>
+            </m:argPr>
+            <m:f>
+              <m:fPr>
+                <m:ctrlPr>
+                  <w:rPr>
+                    <w:rFonts w:ascii="Cambria Math" w:hAnsi="Cambria Math" w:cs="Arial"/>
+                    <w:i/>
+                    <w:sz w:val="36"/>
+                    <w:szCs w:val="36"/>
+                  </w:rPr>
+                </m:ctrlPr>
+              </m:fPr>
+              <m:num>
+                <m:nary>
+                  <m:naryPr>
+                    <m:chr m:val="∑"/>
+                    <m:limLoc m:val="undOvr"/>
+                    <m:ctrlPr>
+                      <w:rPr>
+                        <w:rFonts w:ascii="Cambria Math" w:hAnsi="Cambria Math" w:cs="Arial"/>
+                        <w:i/>
+                        <w:sz w:val="36"/>
+                        <w:szCs w:val="36"/>
+                      </w:rPr>
+                    </m:ctrlPr>
+                  </m:naryPr>
+                  <m:sub>
+                    <m:r>
+                      <w:rPr>
+                        <w:rFonts w:ascii="Cambria Math" w:hAnsi="Cambria Math" w:cs="Arial"/>
+                        <w:sz w:val="36"/>
+                        <w:szCs w:val="36"/>
+                      </w:rPr>
+                      <m:t>j=1</m:t>
+                    </m:r>
+                  </m:sub>
+                  <m:sup>
+                    <m:r>
+                      <w:rPr>
+                        <w:rFonts w:ascii="Cambria Math" w:hAnsi="Cambria Math" w:cs="Arial"/>
+                        <w:sz w:val="36"/>
+                        <w:szCs w:val="36"/>
+                      </w:rPr>
+                      <m:t>m</m:t>
+                    </m:r>
+                  </m:sup>
+                  <m:e>
+                    <m:sSub>
+                      <m:sSubPr>
+                        <m:ctrlPr>
+                          <w:rPr>
+                            <w:rFonts w:ascii="Cambria Math" w:hAnsi="Cambria Math" w:cs="Arial"/>
+                            <w:i/>
+                            <w:sz w:val="36"/>
+                            <w:szCs w:val="36"/>
+                          </w:rPr>
+                        </m:ctrlPr>
+                      </m:sSubPr>
+                      <m:e>
+                        <m:r>
+                          <w:rPr>
+                            <w:rFonts w:ascii="Cambria Math" w:hAnsi="Cambria Math" w:cs="Arial"/>
+                            <w:sz w:val="36"/>
+                            <w:szCs w:val="36"/>
+                          </w:rPr>
+                          <m:t>r</m:t>
+                        </m:r>
+                      </m:e>
+                      <m:sub>
+                        <m:r>
+                          <w:rPr>
+                            <w:rFonts w:ascii="Cambria Math" w:hAnsi="Cambria Math" w:cs="Arial"/>
+                            <w:sz w:val="36"/>
+                            <w:szCs w:val="36"/>
+                          </w:rPr>
+                          <m:t>ij</m:t>
+                        </m:r>
+                      </m:sub>
+                    </m:sSub>
+                    <m:sSub>
+                      <m:sSubPr>
+                        <m:ctrlPr>
+                          <w:rPr>
+                            <w:rFonts w:ascii="Cambria Math" w:hAnsi="Cambria Math" w:cs="Arial"/>
+                            <w:i/>
+                            <w:sz w:val="36"/>
+                            <w:szCs w:val="36"/>
+                          </w:rPr>
+                        </m:ctrlPr>
+                      </m:sSubPr>
+                      <m:e>
+                        <m:r>
+                          <w:rPr>
+                            <w:rFonts w:ascii="Cambria Math" w:hAnsi="Cambria Math" w:cs="Arial"/>
+                            <w:sz w:val="36"/>
+                            <w:szCs w:val="36"/>
+                          </w:rPr>
+                          <m:t>r</m:t>
+                        </m:r>
+                      </m:e>
+                      <m:sub>
+                        <m:r>
+                          <w:rPr>
+                            <w:rFonts w:ascii="Cambria Math" w:hAnsi="Cambria Math" w:cs="Arial"/>
+                            <w:sz w:val="36"/>
+                            <w:szCs w:val="36"/>
+                          </w:rPr>
+                          <m:t>kj</m:t>
+                        </m:r>
+                      </m:sub>
+                    </m:sSub>
+                  </m:e>
+                </m:nary>
+              </m:num>
+              <m:den>
+                <m:rad>
+                  <m:radPr>
+                    <m:degHide m:val="1"/>
+                    <m:ctrlPr>
+                      <w:rPr>
+                        <w:rFonts w:ascii="Cambria Math" w:hAnsi="Cambria Math" w:cs="Arial"/>
+                        <w:i/>
+                        <w:sz w:val="36"/>
+                        <w:szCs w:val="36"/>
+                      </w:rPr>
+                    </m:ctrlPr>
+                  </m:radPr>
+                  <m:deg/>
+                  <m:e>
+                    <m:nary>
+                      <m:naryPr>
+                        <m:chr m:val="∑"/>
+                        <m:limLoc m:val="undOvr"/>
+                        <m:ctrlPr>
+                          <w:rPr>
+                            <w:rFonts w:ascii="Cambria Math" w:hAnsi="Cambria Math" w:cs="Arial"/>
+                            <w:i/>
+                            <w:sz w:val="36"/>
+                            <w:szCs w:val="36"/>
+                          </w:rPr>
+                        </m:ctrlPr>
+                      </m:naryPr>
+                      <m:sub>
+                        <m:r>
+                          <w:rPr>
+                            <w:rFonts w:ascii="Cambria Math" w:hAnsi="Cambria Math" w:cs="Arial"/>
+                            <w:sz w:val="36"/>
+                            <w:szCs w:val="36"/>
+                          </w:rPr>
+                          <m:t>j=1</m:t>
+                        </m:r>
+                      </m:sub>
+                      <m:sup>
+                        <m:r>
+                          <w:rPr>
+                            <w:rFonts w:ascii="Cambria Math" w:hAnsi="Cambria Math" w:cs="Arial"/>
+                            <w:sz w:val="36"/>
+                            <w:szCs w:val="36"/>
+                          </w:rPr>
+                          <m:t>m</m:t>
+                        </m:r>
+                      </m:sup>
+                      <m:e>
+                        <m:sSubSup>
+                          <m:sSubSupPr>
+                            <m:ctrlPr>
+                              <w:rPr>
+                                <w:rFonts w:ascii="Cambria Math" w:hAnsi="Cambria Math" w:cs="Arial"/>
+                                <w:i/>
+                                <w:sz w:val="36"/>
+                                <w:szCs w:val="36"/>
+                              </w:rPr>
+                            </m:ctrlPr>
+                          </m:sSubSupPr>
+                          <m:e>
+                            <m:r>
+                              <w:rPr>
+                                <w:rFonts w:ascii="Cambria Math" w:hAnsi="Cambria Math" w:cs="Arial"/>
+                                <w:sz w:val="36"/>
+                                <w:szCs w:val="36"/>
+                              </w:rPr>
+                              <m:t>r</m:t>
+                            </m:r>
+                          </m:e>
+                          <m:sub>
+                            <m:r>
+                              <w:rPr>
+                                <w:rFonts w:ascii="Cambria Math" w:hAnsi="Cambria Math" w:cs="Arial"/>
+                                <w:sz w:val="36"/>
+                                <w:szCs w:val="36"/>
+                              </w:rPr>
+                              <m:t>ij</m:t>
+                            </m:r>
+                          </m:sub>
+                          <m:sup>
+                            <m:r>
+                              <w:rPr>
+                                <w:rFonts w:ascii="Cambria Math" w:hAnsi="Cambria Math" w:cs="Arial"/>
+                                <w:sz w:val="36"/>
+                                <w:szCs w:val="36"/>
+                              </w:rPr>
+                              <m:t>2</m:t>
+                            </m:r>
+                          </m:sup>
+                        </m:sSubSup>
+                        <m:nary>
+                          <m:naryPr>
+                            <m:chr m:val="∑"/>
+                            <m:limLoc m:val="undOvr"/>
+                            <m:ctrlPr>
+                              <w:rPr>
+                                <w:rFonts w:ascii="Cambria Math" w:hAnsi="Cambria Math" w:cs="Arial"/>
+                                <w:i/>
+                                <w:sz w:val="36"/>
+                                <w:szCs w:val="36"/>
+                              </w:rPr>
+                            </m:ctrlPr>
+                          </m:naryPr>
+                          <m:sub>
+                            <m:r>
+                              <w:rPr>
+                                <w:rFonts w:ascii="Cambria Math" w:hAnsi="Cambria Math" w:cs="Arial"/>
+                                <w:sz w:val="36"/>
+                                <w:szCs w:val="36"/>
+                              </w:rPr>
+                              <m:t>j=1</m:t>
+                            </m:r>
+                          </m:sub>
+                          <m:sup>
+                            <m:r>
+                              <w:rPr>
+                                <w:rFonts w:ascii="Cambria Math" w:hAnsi="Cambria Math" w:cs="Arial"/>
+                                <w:sz w:val="36"/>
+                                <w:szCs w:val="36"/>
+                              </w:rPr>
+                              <m:t>m</m:t>
+                            </m:r>
+                          </m:sup>
+                          <m:e>
+                            <m:sSubSup>
+                              <m:sSubSupPr>
+                                <m:ctrlPr>
+                                  <w:rPr>
+                                    <w:rFonts w:ascii="Cambria Math" w:hAnsi="Cambria Math" w:cs="Arial"/>
+                                    <w:i/>
+                                    <w:sz w:val="36"/>
+                                    <w:szCs w:val="36"/>
+                                  </w:rPr>
+                                </m:ctrlPr>
+                              </m:sSubSupPr>
+                              <m:e>
+                                <m:r>
+                                  <w:rPr>
+                                    <w:rFonts w:ascii="Cambria Math" w:hAnsi="Cambria Math" w:cs="Arial"/>
+                                    <w:sz w:val="36"/>
+                                    <w:szCs w:val="36"/>
+                                  </w:rPr>
+                                  <m:t>r</m:t>
+                                </m:r>
+                              </m:e>
+                              <m:sub>
+                                <m:r>
+                                  <w:rPr>
+                                    <w:rFonts w:ascii="Cambria Math" w:hAnsi="Cambria Math" w:cs="Arial"/>
+                                    <w:sz w:val="36"/>
+                                    <w:szCs w:val="36"/>
+                                  </w:rPr>
+                                  <m:t>kj</m:t>
+                                </m:r>
+                              </m:sub>
+                              <m:sup>
+                                <m:r>
+                                  <w:rPr>
+                                    <w:rFonts w:ascii="Cambria Math" w:hAnsi="Cambria Math" w:cs="Arial"/>
+                                    <w:sz w:val="36"/>
+                                    <w:szCs w:val="36"/>
+                                  </w:rPr>
+                                  <m:t>2</m:t>
+                                </m:r>
+                              </m:sup>
+                            </m:sSubSup>
+                          </m:e>
+                        </m:nary>
+                      </m:e>
+                    </m:nary>
+                  </m:e>
+                </m:rad>
+              </m:den>
+            </m:f>
+          </m:e>
+        </m:box>
+      </m:oMath>
+    </w:p>
+    <w:p>
+      <w:pPr>
+        <w:jc w:val="both"/>
+        <w:rPr>
+          <w:rFonts w:ascii="Arial" w:hAnsi="Arial" w:cs="Arial"/>
+          <w:sz w:val="24"/>
+          <w:szCs w:val="24"/>
+        </w:rPr>
+      </w:pPr>
+    </w:p>
+    <w:p>
+      <w:pPr>
+        <w:jc w:val="both"/>
+        <w:rPr>
+          <w:rFonts w:ascii="Arial" w:hAnsi="Arial" w:cs="Arial"/>
+          <w:sz w:val="24"/>
+          <w:szCs w:val="24"/>
+        </w:rPr>
+      </w:pPr>
+      <w:r>
+        <w:rPr>
+          <w:rFonts w:ascii="Arial" w:hAnsi="Arial" w:cs="Arial"/>
+          <w:sz w:val="24"/>
+          <w:szCs w:val="24"/>
+        </w:rPr>
+        <w:t xml:space="preserve">To recommend a list of movies to a target user, the main process is to calculate the similarity between the target user and all other users, select the top N (an arbitrary number) similar users and choose highest rated movies from those N users. </w:t>
+      </w:r>
+      <w:r>
+        <w:rPr>
+          <w:rFonts w:ascii="Arial" w:hAnsi="Arial" w:cs="Arial"/>
+          <w:sz w:val="24"/>
+          <w:szCs w:val="24"/>
+        </w:rPr>
+        <w:t xml:space="preserve">The formula is given by: </w:t>
+      </w:r>
+    </w:p>
+    <w:p>
+      <w:pPr>
+        <w:jc w:val="center"/>
+        <w:rPr>
+          <w:rFonts w:ascii="Arial" w:hAnsi="Arial" w:cs="Arial"/>
+          <w:sz w:val="24"/>
+          <w:szCs w:val="24"/>
+        </w:rPr>
+      </w:pPr>
+      <w:proofErr w:type="spellStart"/>
+      <w:r>
+        <w:rPr>
+          <w:rFonts w:ascii="Arial" w:hAnsi="Arial" w:cs="Arial"/>
+          <w:sz w:val="36"/>
+          <w:szCs w:val="36"/>
+        </w:rPr>
+        <w:t>r</w:t>
+      </w:r>
+      <w:r>
+        <w:rPr>
+          <w:rFonts w:ascii="Arial" w:hAnsi="Arial" w:cs="Arial"/>
+          <w:sz w:val="36"/>
+          <w:szCs w:val="36"/>
+          <w:vertAlign w:val="subscript"/>
+        </w:rPr>
+        <w:t>ij</w:t>
+      </w:r>
+      <w:proofErr w:type="spellEnd"/>
+      <w:r>
+        <w:rPr>
+          <w:rFonts w:ascii="Arial" w:hAnsi="Arial" w:cs="Arial"/>
+          <w:sz w:val="36"/>
+          <w:szCs w:val="36"/>
+        </w:rPr>
+        <w:t xml:space="preserve"> </w:t>
+      </w:r>
+      <w:r>
+        <w:rPr>
+          <w:rFonts w:ascii="Arial" w:hAnsi="Arial" w:cs="Arial"/>
+          <w:sz w:val="24"/>
+          <w:szCs w:val="24"/>
+        </w:rPr>
+        <w:t xml:space="preserve">=  </w:t>
+      </w:r>
+      <m:oMath>
+        <m:box>
+          <m:boxPr>
+            <m:ctrlPr>
+              <w:rPr>
+                <w:rFonts w:ascii="Cambria Math" w:hAnsi="Cambria Math" w:cs="Arial"/>
+                <w:i/>
+                <w:sz w:val="36"/>
+                <w:szCs w:val="36"/>
+              </w:rPr>
+            </m:ctrlPr>
+          </m:boxPr>
+          <m:e>
+            <m:argPr>
+              <m:argSz m:val="-1"/>
+            </m:argPr>
+            <m:f>
+              <m:fPr>
+                <m:ctrlPr>
+                  <w:rPr>
+                    <w:rFonts w:ascii="Cambria Math" w:hAnsi="Cambria Math" w:cs="Arial"/>
+                    <w:i/>
+                    <w:sz w:val="36"/>
+                    <w:szCs w:val="36"/>
+                  </w:rPr>
+                </m:ctrlPr>
+              </m:fPr>
+              <m:num>
+                <m:nary>
+                  <m:naryPr>
+                    <m:chr m:val="∑"/>
+                    <m:limLoc m:val="subSup"/>
+                    <m:supHide m:val="1"/>
+                    <m:ctrlPr>
+                      <w:rPr>
+                        <w:rFonts w:ascii="Cambria Math" w:hAnsi="Cambria Math" w:cs="Arial"/>
+                        <w:i/>
+                        <w:sz w:val="36"/>
+                        <w:szCs w:val="36"/>
+                      </w:rPr>
+                    </m:ctrlPr>
+                  </m:naryPr>
+                  <m:sub>
+                    <m:r>
+                      <w:rPr>
+                        <w:rFonts w:ascii="Cambria Math" w:hAnsi="Cambria Math" w:cs="Arial"/>
+                        <w:sz w:val="36"/>
+                        <w:szCs w:val="36"/>
+                      </w:rPr>
+                      <m:t>k</m:t>
+                    </m:r>
+                  </m:sub>
+                  <m:sup/>
+                  <m:e>
+                    <m:r>
+                      <w:rPr>
+                        <w:rFonts w:ascii="Cambria Math" w:hAnsi="Cambria Math" w:cs="Arial"/>
+                        <w:sz w:val="36"/>
+                        <w:szCs w:val="36"/>
+                      </w:rPr>
+                      <m:t>Similarties</m:t>
+                    </m:r>
+                    <m:d>
+                      <m:dPr>
+                        <m:ctrlPr>
+                          <w:rPr>
+                            <w:rFonts w:ascii="Cambria Math" w:hAnsi="Cambria Math" w:cs="Arial"/>
+                            <w:i/>
+                            <w:sz w:val="36"/>
+                            <w:szCs w:val="36"/>
+                          </w:rPr>
+                        </m:ctrlPr>
+                      </m:dPr>
+                      <m:e>
+                        <m:sSub>
+                          <m:sSubPr>
+                            <m:ctrlPr>
+                              <w:rPr>
+                                <w:rFonts w:ascii="Cambria Math" w:hAnsi="Cambria Math" w:cs="Arial"/>
+                                <w:i/>
+                                <w:sz w:val="36"/>
+                                <w:szCs w:val="36"/>
+                              </w:rPr>
+                            </m:ctrlPr>
+                          </m:sSubPr>
+                          <m:e>
+                            <m:r>
+                              <w:rPr>
+                                <w:rFonts w:ascii="Cambria Math" w:hAnsi="Cambria Math" w:cs="Arial"/>
+                                <w:sz w:val="36"/>
+                                <w:szCs w:val="36"/>
+                              </w:rPr>
+                              <m:t>u</m:t>
+                            </m:r>
+                          </m:e>
+                          <m:sub>
+                            <m:r>
+                              <w:rPr>
+                                <w:rFonts w:ascii="Cambria Math" w:hAnsi="Cambria Math" w:cs="Arial"/>
+                                <w:sz w:val="36"/>
+                                <w:szCs w:val="36"/>
+                              </w:rPr>
+                              <m:t>i</m:t>
+                            </m:r>
+                          </m:sub>
+                        </m:sSub>
+                        <m:r>
+                          <w:rPr>
+                            <w:rFonts w:ascii="Cambria Math" w:hAnsi="Cambria Math" w:cs="Arial"/>
+                            <w:sz w:val="36"/>
+                            <w:szCs w:val="36"/>
+                          </w:rPr>
+                          <m:t xml:space="preserve">, </m:t>
+                        </m:r>
+                        <m:sSub>
+                          <m:sSubPr>
+                            <m:ctrlPr>
+                              <w:rPr>
+                                <w:rFonts w:ascii="Cambria Math" w:hAnsi="Cambria Math" w:cs="Arial"/>
+                                <w:i/>
+                                <w:sz w:val="36"/>
+                                <w:szCs w:val="36"/>
+                              </w:rPr>
+                            </m:ctrlPr>
+                          </m:sSubPr>
+                          <m:e>
+                            <m:r>
+                              <w:rPr>
+                                <w:rFonts w:ascii="Cambria Math" w:hAnsi="Cambria Math" w:cs="Arial"/>
+                                <w:sz w:val="36"/>
+                                <w:szCs w:val="36"/>
+                              </w:rPr>
+                              <m:t>u</m:t>
+                            </m:r>
+                          </m:e>
+                          <m:sub>
+                            <m:r>
+                              <w:rPr>
+                                <w:rFonts w:ascii="Cambria Math" w:hAnsi="Cambria Math" w:cs="Arial"/>
+                                <w:sz w:val="36"/>
+                                <w:szCs w:val="36"/>
+                              </w:rPr>
+                              <m:t>k</m:t>
+                            </m:r>
+                          </m:sub>
+                        </m:sSub>
+                      </m:e>
+                    </m:d>
+                    <m:sSub>
+                      <m:sSubPr>
+                        <m:ctrlPr>
+                          <w:rPr>
+                            <w:rFonts w:ascii="Cambria Math" w:hAnsi="Cambria Math" w:cs="Arial"/>
+                            <w:i/>
+                            <w:sz w:val="36"/>
+                            <w:szCs w:val="36"/>
+                          </w:rPr>
+                        </m:ctrlPr>
+                      </m:sSubPr>
+                      <m:e>
+                        <m:r>
+                          <w:rPr>
+                            <w:rFonts w:ascii="Cambria Math" w:hAnsi="Cambria Math" w:cs="Arial"/>
+                            <w:sz w:val="36"/>
+                            <w:szCs w:val="36"/>
+                          </w:rPr>
+                          <m:t>r</m:t>
+                        </m:r>
+                      </m:e>
+                      <m:sub>
+                        <m:r>
+                          <w:rPr>
+                            <w:rFonts w:ascii="Cambria Math" w:hAnsi="Cambria Math" w:cs="Arial"/>
+                            <w:sz w:val="36"/>
+                            <w:szCs w:val="36"/>
+                          </w:rPr>
+                          <m:t>kj</m:t>
+                        </m:r>
+                      </m:sub>
+                    </m:sSub>
+                  </m:e>
+                </m:nary>
+              </m:num>
+              <m:den>
+                <m:r>
+                  <w:rPr>
+                    <w:rFonts w:ascii="Cambria Math" w:hAnsi="Cambria Math" w:cs="Arial"/>
+                    <w:sz w:val="36"/>
+                    <w:szCs w:val="36"/>
+                  </w:rPr>
+                  <m:t>Number of ratings</m:t>
+                </m:r>
+              </m:den>
+            </m:f>
+          </m:e>
+        </m:box>
+      </m:oMath>
+    </w:p>
+    <w:p>
+      <w:pPr>
+        <w:jc w:val="both"/>
+        <w:rPr>
+          <w:rFonts w:ascii="Arial" w:hAnsi="Arial" w:cs="Arial"/>
+          <w:sz w:val="24"/>
+          <w:szCs w:val="24"/>
+        </w:rPr>
+      </w:pPr>
+    </w:p>
+    <w:p>
+      <w:pPr>
+        <w:jc w:val="both"/>
+        <w:rPr>
+          <w:rFonts w:ascii="Arial" w:hAnsi="Arial" w:cs="Arial"/>
+          <w:sz w:val="24"/>
+          <w:szCs w:val="24"/>
+        </w:rPr>
+      </w:pPr>
+      <w:r>
+        <w:rPr>
+          <w:rFonts w:ascii="Arial" w:hAnsi="Arial" w:cs="Arial"/>
+          <w:sz w:val="24"/>
+          <w:szCs w:val="24"/>
+        </w:rPr>
+        <w:t>Because different users have different rating baseline when given rating, an absolute rating is not appropriate in this implementation. A method is used to normalize the individual rating. The overall formula to calculate rating is given by:</w:t>
+      </w:r>
+    </w:p>
+    <w:p>
+      <w:pPr>
+        <w:jc w:val="center"/>
+        <w:rPr>
+          <w:rFonts w:ascii="Arial" w:hAnsi="Arial" w:cs="Arial"/>
+          <w:sz w:val="24"/>
+          <w:szCs w:val="24"/>
+        </w:rPr>
+      </w:pPr>
+      <w:proofErr w:type="spellStart"/>
+      <w:r>
+        <w:rPr>
+          <w:rFonts w:ascii="Arial" w:hAnsi="Arial" w:cs="Arial"/>
+          <w:sz w:val="36"/>
+          <w:szCs w:val="36"/>
+        </w:rPr>
+        <w:t>r</w:t>
+      </w:r>
+      <w:r>
+        <w:rPr>
+          <w:rFonts w:ascii="Arial" w:hAnsi="Arial" w:cs="Arial"/>
+          <w:sz w:val="36"/>
+          <w:szCs w:val="36"/>
+          <w:vertAlign w:val="subscript"/>
+        </w:rPr>
+        <w:t>ij</w:t>
+      </w:r>
+      <w:proofErr w:type="spellEnd"/>
+      <w:r>
+        <w:rPr>
+          <w:rFonts w:ascii="Arial" w:hAnsi="Arial" w:cs="Arial"/>
+          <w:sz w:val="36"/>
+          <w:szCs w:val="36"/>
+        </w:rPr>
+        <w:t xml:space="preserve"> </w:t>
+      </w:r>
+      <w:r>
+        <w:rPr>
+          <w:rFonts w:ascii="Arial" w:hAnsi="Arial" w:cs="Arial"/>
+          <w:sz w:val="24"/>
+          <w:szCs w:val="24"/>
+        </w:rPr>
+        <w:t xml:space="preserve">= </w:t>
+      </w:r>
+      <m:oMath>
+        <m:bar>
+          <m:barPr>
+            <m:pos m:val="top"/>
+            <m:ctrlPr>
+              <w:rPr>
+                <w:rFonts w:ascii="Cambria Math" w:hAnsi="Cambria Math" w:cs="Arial"/>
+                <w:i/>
+                <w:sz w:val="36"/>
+                <w:szCs w:val="36"/>
+              </w:rPr>
+            </m:ctrlPr>
+          </m:barPr>
+          <m:e>
+            <m:sSub>
+              <m:sSubPr>
+                <m:ctrlPr>
+                  <w:rPr>
+                    <w:rFonts w:ascii="Cambria Math" w:hAnsi="Cambria Math" w:cs="Arial"/>
+                    <w:i/>
+                    <w:sz w:val="36"/>
+                    <w:szCs w:val="36"/>
+                  </w:rPr>
+                </m:ctrlPr>
+              </m:sSubPr>
+              <m:e>
+                <m:r>
+                  <w:rPr>
+                    <w:rFonts w:ascii="Cambria Math" w:hAnsi="Cambria Math" w:cs="Arial"/>
+                    <w:sz w:val="36"/>
+                    <w:szCs w:val="36"/>
+                  </w:rPr>
+                  <m:t>r</m:t>
+                </m:r>
+              </m:e>
+              <m:sub>
+                <m:r>
+                  <w:rPr>
+                    <w:rFonts w:ascii="Cambria Math" w:hAnsi="Cambria Math" w:cs="Arial"/>
+                    <w:sz w:val="36"/>
+                    <w:szCs w:val="36"/>
+                  </w:rPr>
+                  <m:t>i</m:t>
+                </m:r>
+              </m:sub>
+            </m:sSub>
+          </m:e>
+        </m:bar>
+      </m:oMath>
+      <w:r>
+        <w:rPr>
+          <w:rFonts w:ascii="Arial" w:hAnsi="Arial" w:cs="Arial"/>
+          <w:sz w:val="24"/>
+          <w:szCs w:val="24"/>
+        </w:rPr>
+        <w:t xml:space="preserve"> + </w:t>
+      </w:r>
+      <m:oMath>
+        <m:box>
+          <m:boxPr>
+            <m:ctrlPr>
+              <w:rPr>
+                <w:rFonts w:ascii="Cambria Math" w:hAnsi="Cambria Math" w:cs="Arial"/>
+                <w:i/>
+                <w:sz w:val="36"/>
+                <w:szCs w:val="36"/>
+              </w:rPr>
+            </m:ctrlPr>
+          </m:boxPr>
+          <m:e>
+            <m:argPr>
+              <m:argSz m:val="-1"/>
+            </m:argPr>
+            <m:f>
+              <m:fPr>
+                <m:ctrlPr>
+                  <w:rPr>
+                    <w:rFonts w:ascii="Cambria Math" w:hAnsi="Cambria Math" w:cs="Arial"/>
+                    <w:i/>
+                    <w:sz w:val="36"/>
+                    <w:szCs w:val="36"/>
+                  </w:rPr>
+                </m:ctrlPr>
+              </m:fPr>
+              <m:num>
+                <m:nary>
+                  <m:naryPr>
+                    <m:chr m:val="∑"/>
+                    <m:limLoc m:val="subSup"/>
+                    <m:supHide m:val="1"/>
+                    <m:ctrlPr>
+                      <w:rPr>
+                        <w:rFonts w:ascii="Cambria Math" w:hAnsi="Cambria Math" w:cs="Arial"/>
+                        <w:i/>
+                        <w:sz w:val="36"/>
+                        <w:szCs w:val="36"/>
+                      </w:rPr>
+                    </m:ctrlPr>
+                  </m:naryPr>
+                  <m:sub>
+                    <m:r>
+                      <w:rPr>
+                        <w:rFonts w:ascii="Cambria Math" w:hAnsi="Cambria Math" w:cs="Arial"/>
+                        <w:sz w:val="36"/>
+                        <w:szCs w:val="36"/>
+                      </w:rPr>
+                      <m:t>k</m:t>
+                    </m:r>
+                  </m:sub>
+                  <m:sup/>
+                  <m:e>
+                    <m:r>
+                      <w:rPr>
+                        <w:rFonts w:ascii="Cambria Math" w:hAnsi="Cambria Math" w:cs="Arial"/>
+                        <w:sz w:val="36"/>
+                        <w:szCs w:val="36"/>
+                      </w:rPr>
+                      <m:t>Similarties(</m:t>
+                    </m:r>
+                    <m:sSub>
+                      <m:sSubPr>
+                        <m:ctrlPr>
+                          <w:rPr>
+                            <w:rFonts w:ascii="Cambria Math" w:hAnsi="Cambria Math" w:cs="Arial"/>
+                            <w:i/>
+                            <w:sz w:val="36"/>
+                            <w:szCs w:val="36"/>
+                          </w:rPr>
+                        </m:ctrlPr>
+                      </m:sSubPr>
+                      <m:e>
+                        <m:r>
+                          <w:rPr>
+                            <w:rFonts w:ascii="Cambria Math" w:hAnsi="Cambria Math" w:cs="Arial"/>
+                            <w:sz w:val="36"/>
+                            <w:szCs w:val="36"/>
+                          </w:rPr>
+                          <m:t>u</m:t>
+                        </m:r>
+                      </m:e>
+                      <m:sub>
+                        <m:r>
+                          <w:rPr>
+                            <w:rFonts w:ascii="Cambria Math" w:hAnsi="Cambria Math" w:cs="Arial"/>
+                            <w:sz w:val="36"/>
+                            <w:szCs w:val="36"/>
+                          </w:rPr>
+                          <m:t>i</m:t>
+                        </m:r>
+                      </m:sub>
+                    </m:sSub>
+                    <m:r>
+                      <w:rPr>
+                        <w:rFonts w:ascii="Cambria Math" w:hAnsi="Cambria Math" w:cs="Arial"/>
+                        <w:sz w:val="36"/>
+                        <w:szCs w:val="36"/>
+                      </w:rPr>
+                      <m:t xml:space="preserve">, </m:t>
+                    </m:r>
+                    <m:sSub>
+                      <m:sSubPr>
+                        <m:ctrlPr>
+                          <w:rPr>
+                            <w:rFonts w:ascii="Cambria Math" w:hAnsi="Cambria Math" w:cs="Arial"/>
+                            <w:i/>
+                            <w:sz w:val="36"/>
+                            <w:szCs w:val="36"/>
+                          </w:rPr>
+                        </m:ctrlPr>
+                      </m:sSubPr>
+                      <m:e>
+                        <m:r>
+                          <w:rPr>
+                            <w:rFonts w:ascii="Cambria Math" w:hAnsi="Cambria Math" w:cs="Arial"/>
+                            <w:sz w:val="36"/>
+                            <w:szCs w:val="36"/>
+                          </w:rPr>
+                          <m:t>u</m:t>
+                        </m:r>
+                      </m:e>
+                      <m:sub>
+                        <m:r>
+                          <w:rPr>
+                            <w:rFonts w:ascii="Cambria Math" w:hAnsi="Cambria Math" w:cs="Arial"/>
+                            <w:sz w:val="36"/>
+                            <w:szCs w:val="36"/>
+                          </w:rPr>
+                          <m:t>k</m:t>
+                        </m:r>
+                      </m:sub>
+                    </m:sSub>
+                    <m:r>
+                      <w:rPr>
+                        <w:rFonts w:ascii="Cambria Math" w:hAnsi="Cambria Math" w:cs="Arial"/>
+                        <w:sz w:val="36"/>
+                        <w:szCs w:val="36"/>
+                      </w:rPr>
+                      <m:t>)(</m:t>
+                    </m:r>
+                    <m:sSub>
+                      <m:sSubPr>
+                        <m:ctrlPr>
+                          <w:rPr>
+                            <w:rFonts w:ascii="Cambria Math" w:hAnsi="Cambria Math" w:cs="Arial"/>
+                            <w:i/>
+                            <w:sz w:val="36"/>
+                            <w:szCs w:val="36"/>
+                          </w:rPr>
+                        </m:ctrlPr>
+                      </m:sSubPr>
+                      <m:e>
+                        <m:r>
+                          <w:rPr>
+                            <w:rFonts w:ascii="Cambria Math" w:hAnsi="Cambria Math" w:cs="Arial"/>
+                            <w:sz w:val="36"/>
+                            <w:szCs w:val="36"/>
+                          </w:rPr>
+                          <m:t>r</m:t>
+                        </m:r>
+                      </m:e>
+                      <m:sub>
+                        <m:r>
+                          <w:rPr>
+                            <w:rFonts w:ascii="Cambria Math" w:hAnsi="Cambria Math" w:cs="Arial"/>
+                            <w:sz w:val="36"/>
+                            <w:szCs w:val="36"/>
+                          </w:rPr>
+                          <m:t>kj</m:t>
+                        </m:r>
+                      </m:sub>
+                    </m:sSub>
+                    <m:r>
+                      <w:rPr>
+                        <w:rFonts w:ascii="Cambria Math" w:hAnsi="Cambria Math" w:cs="Arial"/>
+                        <w:sz w:val="36"/>
+                        <w:szCs w:val="36"/>
+                      </w:rPr>
+                      <m:t xml:space="preserve">- </m:t>
+                    </m:r>
+                    <m:bar>
+                      <m:barPr>
+                        <m:pos m:val="top"/>
+                        <m:ctrlPr>
+                          <w:rPr>
+                            <w:rFonts w:ascii="Cambria Math" w:hAnsi="Cambria Math" w:cs="Arial"/>
+                            <w:i/>
+                            <w:sz w:val="36"/>
+                            <w:szCs w:val="36"/>
+                          </w:rPr>
+                        </m:ctrlPr>
+                      </m:barPr>
+                      <m:e>
+                        <m:sSub>
+                          <m:sSubPr>
+                            <m:ctrlPr>
+                              <w:rPr>
+                                <w:rFonts w:ascii="Cambria Math" w:hAnsi="Cambria Math" w:cs="Arial"/>
+                                <w:i/>
+                                <w:sz w:val="36"/>
+                                <w:szCs w:val="36"/>
+                              </w:rPr>
+                            </m:ctrlPr>
+                          </m:sSubPr>
+                          <m:e>
+                            <m:r>
+                              <w:rPr>
+                                <w:rFonts w:ascii="Cambria Math" w:hAnsi="Cambria Math" w:cs="Arial"/>
+                                <w:sz w:val="36"/>
+                                <w:szCs w:val="36"/>
+                              </w:rPr>
+                              <m:t>r</m:t>
+                            </m:r>
+                          </m:e>
+                          <m:sub>
+                            <m:r>
+                              <w:rPr>
+                                <w:rFonts w:ascii="Cambria Math" w:hAnsi="Cambria Math" w:cs="Arial"/>
+                                <w:sz w:val="36"/>
+                                <w:szCs w:val="36"/>
+                              </w:rPr>
+                              <m:t>k</m:t>
+                            </m:r>
+                          </m:sub>
+                        </m:sSub>
+                      </m:e>
+                    </m:bar>
+                    <m:r>
+                      <w:rPr>
+                        <w:rFonts w:ascii="Cambria Math" w:hAnsi="Cambria Math" w:cs="Arial"/>
+                        <w:sz w:val="36"/>
+                        <w:szCs w:val="36"/>
+                      </w:rPr>
+                      <m:t>)</m:t>
+                    </m:r>
+                  </m:e>
+                </m:nary>
+              </m:num>
+              <m:den>
+                <m:r>
+                  <w:rPr>
+                    <w:rFonts w:ascii="Cambria Math" w:hAnsi="Cambria Math" w:cs="Arial"/>
+                    <w:sz w:val="36"/>
+                    <w:szCs w:val="36"/>
+                  </w:rPr>
+                  <m:t>Number of ratings</m:t>
+                </m:r>
+              </m:den>
+            </m:f>
+          </m:e>
+        </m:box>
+      </m:oMath>
+    </w:p>
+    <w:p>
+      <w:pPr>
+        <w:jc w:val="both"/>
+        <w:rPr>
+          <w:rFonts w:ascii="Arial" w:hAnsi="Arial" w:cs="Arial"/>
+          <w:sz w:val="24"/>
+          <w:szCs w:val="24"/>
+        </w:rPr>
+      </w:pPr>
+      <w:r>
+        <w:rPr>
+          <w:rFonts w:ascii="Arial" w:hAnsi="Arial" w:cs="Arial"/>
+          <w:sz w:val="24"/>
+          <w:szCs w:val="24"/>
+        </w:rPr>
+        <w:t xml:space="preserve">To coupe with the problem with cold start (new user with no previous ratings), a content-based similarity among all the movies is also calculated using the Cosine Similarity method. The result shows similarities between each pair of movies. </w:t>
+      </w:r>
+    </w:p>
+    <w:p>
+      <w:pPr>
+        <w:jc w:val="both"/>
+        <w:rPr>
+          <w:rFonts w:ascii="Arial" w:hAnsi="Arial" w:cs="Arial"/>
+          <w:sz w:val="24"/>
+          <w:szCs w:val="24"/>
+        </w:rPr>
+      </w:pPr>
+    </w:p>
+    <w:p>
+      <w:pPr>
+        <w:jc w:val="both"/>
+        <w:rPr>
+          <w:rFonts w:ascii="Arial" w:hAnsi="Arial" w:cs="Arial"/>
+          <w:sz w:val="24"/>
+          <w:szCs w:val="24"/>
+        </w:rPr>
+      </w:pPr>
+      <w:r>
+        <w:rPr>
+          <w:rFonts w:ascii="Arial" w:hAnsi="Arial" w:cs="Arial"/>
+          <w:sz w:val="24"/>
+          <w:szCs w:val="24"/>
+        </w:rPr>
+        <w:t xml:space="preserve">The predicted rating for a specific movie is compared with the actual rating given by a user to show the error. The </w:t>
+      </w:r>
+      <w:r>
+        <w:rPr>
+          <w:rFonts w:ascii="Arial" w:hAnsi="Arial" w:cs="Arial"/>
+          <w:sz w:val="24"/>
+          <w:szCs w:val="24"/>
+        </w:rPr>
+        <w:t>Root-Mean-Square Error</w:t>
+      </w:r>
+      <w:r>
+        <w:rPr>
+          <w:rFonts w:ascii="Arial" w:hAnsi="Arial" w:cs="Arial"/>
+          <w:sz w:val="24"/>
+          <w:szCs w:val="24"/>
+        </w:rPr>
+        <w:t xml:space="preserve"> method is used to illustrate the overall error for the test dataset. </w:t>
+      </w:r>
+    </w:p>
+    <w:p>
+      <w:pPr>
+        <w:jc w:val="both"/>
+        <w:rPr>
+          <w:rFonts w:ascii="Arial" w:hAnsi="Arial" w:cs="Arial"/>
+          <w:color w:val="FF0000"/>
+          <w:sz w:val="24"/>
+          <w:szCs w:val="24"/>
+        </w:rPr>
+      </w:pPr>
+      <w:r>
+        <w:rPr>
+          <w:rFonts w:ascii="Arial" w:hAnsi="Arial" w:cs="Arial"/>
+          <w:color w:val="FF0000"/>
+          <w:sz w:val="24"/>
+          <w:szCs w:val="24"/>
+        </w:rPr>
+        <w:t>------To be edit</w:t>
+      </w:r>
+      <w:r>
+        <w:rPr>
+          <w:rFonts w:ascii="Arial" w:hAnsi="Arial" w:cs="Arial"/>
+          <w:color w:val="FF0000"/>
+          <w:sz w:val="24"/>
+          <w:szCs w:val="24"/>
+        </w:rPr>
+        <w:t>ed</w:t>
+      </w:r>
+      <w:r>
+        <w:rPr>
+          <w:rFonts w:ascii="Arial" w:hAnsi="Arial" w:cs="Arial"/>
+          <w:color w:val="FF0000"/>
+          <w:sz w:val="24"/>
+          <w:szCs w:val="24"/>
+        </w:rPr>
+        <w:t xml:space="preserve"> below--------</w:t>
+      </w:r>
+    </w:p>
+    <w:p>
+      <w:pPr>
+        <w:jc w:val="both"/>
+        <w:rPr>
+          <w:rFonts w:ascii="Arial" w:hAnsi="Arial" w:cs="Arial"/>
+          <w:sz w:val="24"/>
+          <w:szCs w:val="24"/>
+        </w:rPr>
+      </w:pPr>
+      <w:r>
+        <w:rPr>
+          <w:rFonts w:ascii="Arial" w:hAnsi="Arial" w:cs="Arial"/>
+          <w:sz w:val="24"/>
+          <w:szCs w:val="24"/>
+        </w:rPr>
+        <w:t>In the second step</w:t>
+      </w:r>
+      <w:r>
+        <w:rPr>
+          <w:rFonts w:ascii="Arial" w:hAnsi="Arial" w:cs="Arial"/>
+          <w:sz w:val="24"/>
+          <w:szCs w:val="24"/>
+        </w:rPr>
+        <w:t xml:space="preserve">, </w:t>
+      </w:r>
+      <w:r>
+        <w:rPr>
+          <w:rFonts w:ascii="Arial" w:hAnsi="Arial" w:cs="Arial"/>
+          <w:sz w:val="24"/>
+          <w:szCs w:val="24"/>
+        </w:rPr>
+        <w:t xml:space="preserve">Singular Value Decomposition is also tested to show the movie rating prediction. In this implementation, k values from 1 to 50 are used to demonstrate the impact of different k values. k is the number of singular values and vectors to be computed here. </w:t>
+      </w:r>
+      <w:r>
+        <w:rPr>
+          <w:rFonts w:ascii="Arial" w:hAnsi="Arial" w:cs="Arial"/>
+          <w:sz w:val="24"/>
+          <w:szCs w:val="24"/>
+        </w:rPr>
+        <w:t>More information will be saved with larger k value.</w:t>
+      </w:r>
+    </w:p>
+    <w:p>
+      <w:pPr>
+        <w:jc w:val="both"/>
+        <w:rPr>
+          <w:rFonts w:ascii="Arial" w:hAnsi="Arial" w:cs="Arial"/>
+          <w:color w:val="FF0000"/>
+          <w:sz w:val="24"/>
+          <w:szCs w:val="24"/>
+        </w:rPr>
+      </w:pPr>
+      <w:r>
+        <w:rPr>
+          <w:rFonts w:ascii="Arial" w:hAnsi="Arial" w:cs="Arial"/>
+          <w:color w:val="FF0000"/>
+          <w:sz w:val="24"/>
+          <w:szCs w:val="24"/>
+        </w:rPr>
+        <w:t>------To be edit</w:t>
+      </w:r>
+      <w:r>
+        <w:rPr>
+          <w:rFonts w:ascii="Arial" w:hAnsi="Arial" w:cs="Arial"/>
+          <w:color w:val="FF0000"/>
+          <w:sz w:val="24"/>
+          <w:szCs w:val="24"/>
+        </w:rPr>
+        <w:t>ed</w:t>
+      </w:r>
+      <w:r>
+        <w:rPr>
+          <w:rFonts w:ascii="Arial" w:hAnsi="Arial" w:cs="Arial"/>
+          <w:color w:val="FF0000"/>
+          <w:sz w:val="24"/>
+          <w:szCs w:val="24"/>
+        </w:rPr>
+        <w:t xml:space="preserve"> </w:t>
+      </w:r>
+      <w:r>
+        <w:rPr>
+          <w:rFonts w:ascii="Arial" w:hAnsi="Arial" w:cs="Arial"/>
+          <w:color w:val="FF0000"/>
+          <w:sz w:val="24"/>
+          <w:szCs w:val="24"/>
+        </w:rPr>
+        <w:t>above</w:t>
+      </w:r>
+      <w:r>
+        <w:rPr>
+          <w:rFonts w:ascii="Arial" w:hAnsi="Arial" w:cs="Arial"/>
+          <w:color w:val="FF0000"/>
+          <w:sz w:val="24"/>
+          <w:szCs w:val="24"/>
+        </w:rPr>
+        <w:t>--------</w:t>
+      </w:r>
+    </w:p>
+    <w:p>
+      <w:pPr>
+        <w:jc w:val="both"/>
+        <w:rPr>
+          <w:rFonts w:ascii="Arial" w:hAnsi="Arial" w:cs="Arial"/>
+          <w:sz w:val="24"/>
+          <w:szCs w:val="24"/>
+        </w:rPr>
+      </w:pPr>
+    </w:p>
+    <w:p>
+      <w:pPr>
+        <w:jc w:val="both"/>
+        <w:rPr>
+          <w:rFonts w:ascii="Arial" w:hAnsi="Arial" w:cs="Arial"/>
+          <w:sz w:val="24"/>
+          <w:szCs w:val="24"/>
+        </w:rPr>
+      </w:pPr>
+      <w:r>
+        <w:rPr>
+          <w:rFonts w:ascii="Arial" w:hAnsi="Arial" w:cs="Arial"/>
+          <w:sz w:val="24"/>
+          <w:szCs w:val="24"/>
+        </w:rPr>
+        <w:t xml:space="preserve">In the third step, </w:t>
+      </w:r>
+      <w:r>
+        <w:rPr>
+          <w:rFonts w:ascii="Arial" w:hAnsi="Arial" w:cs="Arial"/>
+          <w:sz w:val="24"/>
+          <w:szCs w:val="24"/>
+        </w:rPr>
+        <w:t xml:space="preserve">additional information is considered when calculating user-based similarity matrix and </w:t>
+      </w:r>
+      <w:r>
+        <w:rPr>
+          <w:rFonts w:ascii="Arial" w:hAnsi="Arial" w:cs="Arial"/>
+          <w:sz w:val="24"/>
+          <w:szCs w:val="24"/>
+        </w:rPr>
+        <w:t>content-based</w:t>
+      </w:r>
+      <w:r>
+        <w:rPr>
+          <w:rFonts w:ascii="Arial" w:hAnsi="Arial" w:cs="Arial"/>
+          <w:sz w:val="24"/>
+          <w:szCs w:val="24"/>
+        </w:rPr>
+        <w:t xml:space="preserve"> similarity matrix. </w:t>
+      </w:r>
+    </w:p>
+    <w:p>
+      <w:pPr>
+        <w:jc w:val="both"/>
+        <w:rPr>
+          <w:rFonts w:ascii="Arial" w:hAnsi="Arial" w:cs="Arial"/>
+          <w:sz w:val="24"/>
+          <w:szCs w:val="24"/>
+        </w:rPr>
+      </w:pPr>
+      <w:r>
+        <w:rPr>
+          <w:rFonts w:ascii="Arial" w:hAnsi="Arial" w:cs="Arial"/>
+          <w:sz w:val="24"/>
+          <w:szCs w:val="24"/>
+        </w:rPr>
+        <w:t xml:space="preserve">For user-based similarity matrix, </w:t>
+      </w:r>
+      <w:r>
+        <w:rPr>
+          <w:rFonts w:ascii="Arial" w:hAnsi="Arial" w:cs="Arial"/>
+          <w:sz w:val="24"/>
+          <w:szCs w:val="24"/>
+        </w:rPr>
+        <w:t xml:space="preserve">another user similarity matrix is calculated based on user demographic information including gender and occupation using Cosine Similarity method. Combining the similarity </w:t>
+      </w:r>
+      <w:r>
+        <w:rPr>
+          <w:rFonts w:ascii="Arial" w:hAnsi="Arial" w:cs="Arial"/>
+          <w:sz w:val="24"/>
+          <w:szCs w:val="24"/>
+        </w:rPr>
+        <w:t>matrixes</w:t>
+      </w:r>
+      <w:r>
+        <w:rPr>
+          <w:rFonts w:ascii="Arial" w:hAnsi="Arial" w:cs="Arial"/>
+          <w:sz w:val="24"/>
+          <w:szCs w:val="24"/>
+        </w:rPr>
+        <w:t xml:space="preserve"> from step one and the new user similarity matrix, </w:t>
+      </w:r>
+      <w:r>
+        <w:rPr>
+          <w:rFonts w:ascii="Arial" w:hAnsi="Arial" w:cs="Arial"/>
+          <w:sz w:val="24"/>
+          <w:szCs w:val="24"/>
+        </w:rPr>
+        <w:t xml:space="preserve">a new movie rating prediction matrix is calculated. And the error is calculated with </w:t>
+      </w:r>
+      <w:r>
+        <w:rPr>
+          <w:rFonts w:ascii="Arial" w:hAnsi="Arial" w:cs="Arial"/>
+          <w:sz w:val="24"/>
+          <w:szCs w:val="24"/>
+        </w:rPr>
+        <w:t>Root-Mean-Square Error</w:t>
+      </w:r>
+      <w:r>
+        <w:rPr>
+          <w:rFonts w:ascii="Arial" w:hAnsi="Arial" w:cs="Arial"/>
+          <w:sz w:val="24"/>
+          <w:szCs w:val="24"/>
+        </w:rPr>
+        <w:t xml:space="preserve"> method. In this implementation, weight </w:t>
+      </w:r>
+      <w:proofErr w:type="spellStart"/>
+      <w:r>
+        <w:rPr>
+          <w:rFonts w:ascii="Arial" w:hAnsi="Arial" w:cs="Arial"/>
+          <w:sz w:val="24"/>
+          <w:szCs w:val="24"/>
+        </w:rPr>
+        <w:t>v</w:t>
+      </w:r>
+      <w:r>
+        <w:rPr>
+          <w:rFonts w:ascii="Arial" w:hAnsi="Arial" w:cs="Arial"/>
+          <w:sz w:val="24"/>
+          <w:szCs w:val="24"/>
+          <w:vertAlign w:val="subscript"/>
+        </w:rPr>
+        <w:t>d</w:t>
+      </w:r>
+      <w:proofErr w:type="spellEnd"/>
+      <w:r>
+        <w:rPr>
+          <w:rFonts w:ascii="Arial" w:hAnsi="Arial" w:cs="Arial"/>
+          <w:sz w:val="24"/>
+          <w:szCs w:val="24"/>
+        </w:rPr>
+        <w:t xml:space="preserve"> (weight for user </w:t>
+      </w:r>
+      <w:r>
+        <w:rPr>
+          <w:rFonts w:ascii="Arial" w:hAnsi="Arial" w:cs="Arial"/>
+          <w:sz w:val="24"/>
+          <w:szCs w:val="24"/>
+        </w:rPr>
+        <w:t xml:space="preserve">demographic </w:t>
+      </w:r>
+      <w:r>
+        <w:rPr>
+          <w:rFonts w:ascii="Arial" w:hAnsi="Arial" w:cs="Arial"/>
+          <w:sz w:val="24"/>
+          <w:szCs w:val="24"/>
+        </w:rPr>
+        <w:t>information similarity matrix) in range (0, 1</w:t>
+      </w:r>
+      <w:r>
+        <w:rPr>
+          <w:rFonts w:ascii="Arial" w:hAnsi="Arial" w:cs="Arial"/>
+          <w:sz w:val="24"/>
+          <w:szCs w:val="24"/>
+        </w:rPr>
+        <w:t>, 0.1</w:t>
+      </w:r>
+      <w:r>
+        <w:rPr>
+          <w:rFonts w:ascii="Arial" w:hAnsi="Arial" w:cs="Arial"/>
+          <w:sz w:val="24"/>
+          <w:szCs w:val="24"/>
+        </w:rPr>
+        <w:t xml:space="preserve">) has been tested to demonstrate the impact of adding user </w:t>
+      </w:r>
+      <w:r>
+        <w:rPr>
+          <w:rFonts w:ascii="Arial" w:hAnsi="Arial" w:cs="Arial"/>
+          <w:sz w:val="24"/>
+          <w:szCs w:val="24"/>
+        </w:rPr>
+        <w:t>demographic</w:t>
+      </w:r>
+      <w:r>
+        <w:rPr>
+          <w:rFonts w:ascii="Arial" w:hAnsi="Arial" w:cs="Arial"/>
+          <w:sz w:val="24"/>
+          <w:szCs w:val="24"/>
+        </w:rPr>
+        <w:t xml:space="preserve"> information into similarity matrix.</w:t>
+      </w:r>
+    </w:p>
+    <w:p>
+      <w:pPr>
+        <w:jc w:val="both"/>
+        <w:rPr>
+          <w:rFonts w:ascii="Arial" w:hAnsi="Arial" w:cs="Arial"/>
+          <w:sz w:val="24"/>
+          <w:szCs w:val="24"/>
+        </w:rPr>
+      </w:pPr>
+      <w:r>
+        <w:rPr>
+          <w:rFonts w:ascii="Arial" w:hAnsi="Arial" w:cs="Arial"/>
+          <w:sz w:val="24"/>
+          <w:szCs w:val="24"/>
+        </w:rPr>
+        <w:t xml:space="preserve">For content-based similarity matrix, </w:t>
+      </w:r>
+      <w:r>
+        <w:rPr>
+          <w:rFonts w:ascii="Arial" w:hAnsi="Arial" w:cs="Arial"/>
+          <w:sz w:val="24"/>
+          <w:szCs w:val="24"/>
+        </w:rPr>
+        <w:t xml:space="preserve">another movie similarity matrix is calculated based on only the movie genres information using Cosine Similarity method. Combing this matrix with the content-based movie similarity matrix from step one. </w:t>
+      </w:r>
+      <w:r>
+        <w:rPr>
+          <w:rFonts w:ascii="Arial" w:hAnsi="Arial" w:cs="Arial"/>
+          <w:sz w:val="24"/>
+          <w:szCs w:val="24"/>
+        </w:rPr>
+        <w:t>A weight v</w:t>
+      </w:r>
+      <w:r>
+        <w:rPr>
+          <w:rFonts w:ascii="Arial" w:hAnsi="Arial" w:cs="Arial"/>
+          <w:sz w:val="24"/>
+          <w:szCs w:val="24"/>
+          <w:vertAlign w:val="subscript"/>
+        </w:rPr>
+        <w:t>g</w:t>
+      </w:r>
+      <w:r>
+        <w:rPr>
+          <w:rFonts w:ascii="Arial" w:hAnsi="Arial" w:cs="Arial"/>
+          <w:sz w:val="24"/>
+          <w:szCs w:val="24"/>
+        </w:rPr>
+        <w:t xml:space="preserve"> representing the weight of this new matrix in range (0, 1, 0.1) is assigned when combining the matrix to demonstrate the impact of addition movie genres information. </w:t>
+      </w:r>
+    </w:p>
+    <w:p>
+      <w:pPr>
+        <w:jc w:val="both"/>
+        <w:rPr>
+          <w:rFonts w:ascii="Arial" w:hAnsi="Arial" w:cs="Arial"/>
+          <w:sz w:val="24"/>
+          <w:szCs w:val="24"/>
+        </w:rPr>
+      </w:pPr>
     </w:p>
     <w:p>
       <w:pPr>
@@ -973,6 +2863,994 @@
     </w:p>
     <w:p>
       <w:pPr>
+        <w:jc w:val="both"/>
+        <w:rPr>
+          <w:rFonts w:ascii="Arial" w:hAnsi="Arial" w:cs="Arial"/>
+          <w:sz w:val="24"/>
+          <w:szCs w:val="24"/>
+        </w:rPr>
+      </w:pPr>
+      <w:r>
+        <w:rPr>
+          <w:rFonts w:ascii="Arial" w:hAnsi="Arial" w:cs="Arial"/>
+          <w:sz w:val="24"/>
+          <w:szCs w:val="24"/>
+        </w:rPr>
+        <w:t xml:space="preserve">The goal of the implemented prediction model is to recommend a list of movies to a user. For this model, three methods are used to predict the movie ratings given by a specific user and the difference between the predicted ratings and the actual ratings for the same movie is noted as the error. The result is the overall </w:t>
+      </w:r>
+      <w:r>
+        <w:rPr>
+          <w:rFonts w:ascii="Arial" w:hAnsi="Arial" w:cs="Arial"/>
+          <w:sz w:val="24"/>
+          <w:szCs w:val="24"/>
+        </w:rPr>
+        <w:t>Root-Mean-Square Error</w:t>
+      </w:r>
+      <w:r>
+        <w:rPr>
+          <w:rFonts w:ascii="Arial" w:hAnsi="Arial" w:cs="Arial"/>
+          <w:sz w:val="24"/>
+          <w:szCs w:val="24"/>
+        </w:rPr>
+        <w:t xml:space="preserve"> for all users and related movie ratings in the test dataset. </w:t>
+      </w:r>
+      <w:r>
+        <w:rPr>
+          <w:rFonts w:ascii="Arial" w:hAnsi="Arial" w:cs="Arial"/>
+          <w:sz w:val="24"/>
+          <w:szCs w:val="24"/>
+        </w:rPr>
+        <w:t xml:space="preserve">The results for user-based, content-based and </w:t>
+      </w:r>
+      <w:r>
+        <w:rPr>
+          <w:rFonts w:ascii="Arial" w:hAnsi="Arial" w:cs="Arial"/>
+          <w:sz w:val="24"/>
+          <w:szCs w:val="24"/>
+        </w:rPr>
+        <w:t>Singular Value Decomposition</w:t>
+      </w:r>
+      <w:r>
+        <w:rPr>
+          <w:rFonts w:ascii="Arial" w:hAnsi="Arial" w:cs="Arial"/>
+          <w:sz w:val="24"/>
+          <w:szCs w:val="24"/>
+        </w:rPr>
+        <w:t xml:space="preserve"> methods are shown below:</w:t>
+      </w:r>
+    </w:p>
+    <w:tbl>
+      <w:tblPr>
+        <w:tblStyle w:val="TableGrid"/>
+        <w:tblW w:w="0" w:type="auto"/>
+        <w:tblLook w:val="04A0" w:firstRow="1" w:lastRow="0" w:firstColumn="1" w:lastColumn="0" w:noHBand="0" w:noVBand="1"/>
+      </w:tblPr>
+      <w:tblGrid>
+        <w:gridCol w:w="4675"/>
+        <w:gridCol w:w="4675"/>
+      </w:tblGrid>
+      <w:tr>
+        <w:tc>
+          <w:tcPr>
+            <w:tcW w:w="4675" w:type="dxa"/>
+          </w:tcPr>
+          <w:p>
+            <w:pPr>
+              <w:rPr>
+                <w:rFonts w:ascii="Arial" w:hAnsi="Arial" w:cs="Arial"/>
+                <w:sz w:val="24"/>
+                <w:szCs w:val="24"/>
+              </w:rPr>
+            </w:pPr>
+          </w:p>
+        </w:tc>
+        <w:tc>
+          <w:tcPr>
+            <w:tcW w:w="4675" w:type="dxa"/>
+          </w:tcPr>
+          <w:p>
+            <w:pPr>
+              <w:rPr>
+                <w:rFonts w:ascii="Arial" w:hAnsi="Arial" w:cs="Arial"/>
+                <w:sz w:val="24"/>
+                <w:szCs w:val="24"/>
+              </w:rPr>
+            </w:pPr>
+            <w:r>
+              <w:rPr>
+                <w:rFonts w:ascii="Arial" w:hAnsi="Arial" w:cs="Arial"/>
+                <w:sz w:val="24"/>
+                <w:szCs w:val="24"/>
+              </w:rPr>
+              <w:t>Root-Mean-Square Error</w:t>
+            </w:r>
+          </w:p>
+        </w:tc>
+      </w:tr>
+      <w:tr>
+        <w:tc>
+          <w:tcPr>
+            <w:tcW w:w="4675" w:type="dxa"/>
+          </w:tcPr>
+          <w:p>
+            <w:pPr>
+              <w:rPr>
+                <w:rFonts w:ascii="Arial" w:hAnsi="Arial" w:cs="Arial"/>
+                <w:sz w:val="24"/>
+                <w:szCs w:val="24"/>
+              </w:rPr>
+            </w:pPr>
+            <w:r>
+              <w:rPr>
+                <w:rFonts w:ascii="Arial" w:hAnsi="Arial" w:cs="Arial"/>
+                <w:sz w:val="24"/>
+                <w:szCs w:val="24"/>
+              </w:rPr>
+              <w:t>User-based similarity</w:t>
+            </w:r>
+          </w:p>
+        </w:tc>
+        <w:tc>
+          <w:tcPr>
+            <w:tcW w:w="4675" w:type="dxa"/>
+          </w:tcPr>
+          <w:p>
+            <w:pPr>
+              <w:rPr>
+                <w:rFonts w:ascii="Arial" w:hAnsi="Arial" w:cs="Arial"/>
+                <w:sz w:val="24"/>
+                <w:szCs w:val="24"/>
+              </w:rPr>
+            </w:pPr>
+            <w:r>
+              <w:rPr>
+                <w:rFonts w:ascii="Arial" w:hAnsi="Arial" w:cs="Arial"/>
+                <w:sz w:val="24"/>
+                <w:szCs w:val="24"/>
+              </w:rPr>
+              <w:t>3.1406</w:t>
+            </w:r>
+          </w:p>
+        </w:tc>
+      </w:tr>
+      <w:tr>
+        <w:tc>
+          <w:tcPr>
+            <w:tcW w:w="4675" w:type="dxa"/>
+          </w:tcPr>
+          <w:p>
+            <w:pPr>
+              <w:rPr>
+                <w:rFonts w:ascii="Arial" w:hAnsi="Arial" w:cs="Arial"/>
+                <w:sz w:val="24"/>
+                <w:szCs w:val="24"/>
+              </w:rPr>
+            </w:pPr>
+            <w:r>
+              <w:rPr>
+                <w:rFonts w:ascii="Arial" w:hAnsi="Arial" w:cs="Arial"/>
+                <w:sz w:val="24"/>
+                <w:szCs w:val="24"/>
+              </w:rPr>
+              <w:t>Content-based similarity</w:t>
+            </w:r>
+          </w:p>
+        </w:tc>
+        <w:tc>
+          <w:tcPr>
+            <w:tcW w:w="4675" w:type="dxa"/>
+          </w:tcPr>
+          <w:p>
+            <w:pPr>
+              <w:rPr>
+                <w:rFonts w:ascii="Arial" w:hAnsi="Arial" w:cs="Arial"/>
+                <w:sz w:val="24"/>
+                <w:szCs w:val="24"/>
+              </w:rPr>
+            </w:pPr>
+            <w:r>
+              <w:rPr>
+                <w:rFonts w:ascii="Arial" w:hAnsi="Arial" w:cs="Arial"/>
+                <w:sz w:val="24"/>
+                <w:szCs w:val="24"/>
+              </w:rPr>
+              <w:t>3.4865</w:t>
+            </w:r>
+          </w:p>
+        </w:tc>
+      </w:tr>
+      <w:tr>
+        <w:tc>
+          <w:tcPr>
+            <w:tcW w:w="4675" w:type="dxa"/>
+          </w:tcPr>
+          <w:p>
+            <w:pPr>
+              <w:rPr>
+                <w:rFonts w:ascii="Arial" w:hAnsi="Arial" w:cs="Arial"/>
+                <w:sz w:val="24"/>
+                <w:szCs w:val="24"/>
+              </w:rPr>
+            </w:pPr>
+            <w:r>
+              <w:rPr>
+                <w:rFonts w:ascii="Arial" w:hAnsi="Arial" w:cs="Arial"/>
+                <w:sz w:val="24"/>
+                <w:szCs w:val="24"/>
+              </w:rPr>
+              <w:t>Singular Value Decomposition</w:t>
+            </w:r>
+          </w:p>
+          <w:p>
+            <w:pPr>
+              <w:rPr>
+                <w:rFonts w:ascii="Arial" w:hAnsi="Arial" w:cs="Arial"/>
+                <w:sz w:val="24"/>
+                <w:szCs w:val="24"/>
+              </w:rPr>
+            </w:pPr>
+            <w:r>
+              <w:rPr>
+                <w:rFonts w:ascii="Arial" w:hAnsi="Arial" w:cs="Arial"/>
+                <w:sz w:val="24"/>
+                <w:szCs w:val="24"/>
+              </w:rPr>
+              <w:t>(best result when k = 12)</w:t>
+            </w:r>
+          </w:p>
+        </w:tc>
+        <w:tc>
+          <w:tcPr>
+            <w:tcW w:w="4675" w:type="dxa"/>
+          </w:tcPr>
+          <w:p>
+            <w:pPr>
+              <w:rPr>
+                <w:rFonts w:ascii="Arial" w:hAnsi="Arial" w:cs="Arial"/>
+                <w:sz w:val="24"/>
+                <w:szCs w:val="24"/>
+              </w:rPr>
+            </w:pPr>
+            <w:r>
+              <w:rPr>
+                <w:rFonts w:ascii="Arial" w:hAnsi="Arial" w:cs="Arial"/>
+                <w:sz w:val="24"/>
+                <w:szCs w:val="24"/>
+              </w:rPr>
+              <w:t>2.7885</w:t>
+            </w:r>
+          </w:p>
+        </w:tc>
+      </w:tr>
+    </w:tbl>
+    <w:p>
+      <w:pPr>
+        <w:rPr>
+          <w:rFonts w:ascii="Arial" w:hAnsi="Arial" w:cs="Arial"/>
+          <w:sz w:val="24"/>
+          <w:szCs w:val="24"/>
+        </w:rPr>
+      </w:pPr>
+    </w:p>
+    <w:p>
+      <w:pPr>
+        <w:rPr>
+          <w:rFonts w:ascii="Arial" w:hAnsi="Arial" w:cs="Arial"/>
+          <w:sz w:val="24"/>
+          <w:szCs w:val="24"/>
+        </w:rPr>
+      </w:pPr>
+      <w:r>
+        <w:rPr>
+          <w:rFonts w:ascii="Arial" w:hAnsi="Arial" w:cs="Arial"/>
+          <w:sz w:val="24"/>
+          <w:szCs w:val="24"/>
+        </w:rPr>
+        <w:t>Singular Value Decomposition</w:t>
+      </w:r>
+      <w:r>
+        <w:rPr>
+          <w:rFonts w:ascii="Arial" w:hAnsi="Arial" w:cs="Arial"/>
+          <w:sz w:val="24"/>
+          <w:szCs w:val="24"/>
+        </w:rPr>
+        <w:t xml:space="preserve"> method provides the best result comparing to user-based similarity method and content-based similarity method. </w:t>
+      </w:r>
+    </w:p>
+    <w:p>
+      <w:pPr>
+        <w:rPr>
+          <w:rFonts w:ascii="Arial" w:hAnsi="Arial" w:cs="Arial"/>
+          <w:sz w:val="24"/>
+          <w:szCs w:val="24"/>
+        </w:rPr>
+      </w:pPr>
+    </w:p>
+    <w:p>
+      <w:pPr>
+        <w:rPr>
+          <w:rFonts w:ascii="Arial" w:hAnsi="Arial" w:cs="Arial"/>
+          <w:sz w:val="24"/>
+          <w:szCs w:val="24"/>
+        </w:rPr>
+      </w:pPr>
+      <w:r>
+        <w:rPr>
+          <w:rFonts w:ascii="Arial" w:hAnsi="Arial" w:cs="Arial"/>
+          <w:sz w:val="24"/>
+          <w:szCs w:val="24"/>
+        </w:rPr>
+        <w:t xml:space="preserve">For different k value used in the </w:t>
+      </w:r>
+      <w:r>
+        <w:rPr>
+          <w:rFonts w:ascii="Arial" w:hAnsi="Arial" w:cs="Arial"/>
+          <w:sz w:val="24"/>
+          <w:szCs w:val="24"/>
+        </w:rPr>
+        <w:t>Singular Value Decomposition</w:t>
+      </w:r>
+      <w:r>
+        <w:rPr>
+          <w:rFonts w:ascii="Arial" w:hAnsi="Arial" w:cs="Arial"/>
+          <w:sz w:val="24"/>
+          <w:szCs w:val="24"/>
+        </w:rPr>
+        <w:t xml:space="preserve"> method, the result is shown as:</w:t>
+      </w:r>
+    </w:p>
+    <w:p>
+      <w:pPr>
+        <w:rPr>
+          <w:rFonts w:ascii="Arial" w:hAnsi="Arial" w:cs="Arial"/>
+          <w:sz w:val="24"/>
+          <w:szCs w:val="24"/>
+        </w:rPr>
+      </w:pPr>
+      <w:r>
+        <w:rPr>
+          <w:noProof/>
+        </w:rPr>
+        <w:lastRenderedPageBreak/>
+        <w:drawing>
+          <wp:inline distT="0" distB="0" distL="0" distR="0" wp14:anchorId="1C2D1379" wp14:editId="38435CC5">
+            <wp:extent cx="5854700" cy="4387850"/>
+            <wp:effectExtent l="0" t="0" r="0" b="0"/>
+            <wp:docPr id="1" name="Picture 1"/>
+            <wp:cNvGraphicFramePr>
+              <a:graphicFrameLocks xmlns:a="http://schemas.openxmlformats.org/drawingml/2006/main" noChangeAspect="1"/>
+            </wp:cNvGraphicFramePr>
+            <a:graphic xmlns:a="http://schemas.openxmlformats.org/drawingml/2006/main">
+              <a:graphicData uri="http://schemas.openxmlformats.org/drawingml/2006/picture">
+                <pic:pic xmlns:pic="http://schemas.openxmlformats.org/drawingml/2006/picture">
+                  <pic:nvPicPr>
+                    <pic:cNvPr id="0" name="Picture 1"/>
+                    <pic:cNvPicPr>
+                      <a:picLocks noChangeAspect="1" noChangeArrowheads="1"/>
+                    </pic:cNvPicPr>
+                  </pic:nvPicPr>
+                  <pic:blipFill>
+                    <a:blip r:embed="rId8">
+                      <a:extLst>
+                        <a:ext uri="{28A0092B-C50C-407E-A947-70E740481C1C}">
+                          <a14:useLocalDpi xmlns:a14="http://schemas.microsoft.com/office/drawing/2010/main" val="0"/>
+                        </a:ext>
+                      </a:extLst>
+                    </a:blip>
+                    <a:srcRect/>
+                    <a:stretch>
+                      <a:fillRect/>
+                    </a:stretch>
+                  </pic:blipFill>
+                  <pic:spPr bwMode="auto">
+                    <a:xfrm>
+                      <a:off x="0" y="0"/>
+                      <a:ext cx="5854700" cy="4387850"/>
+                    </a:xfrm>
+                    <a:prstGeom prst="rect">
+                      <a:avLst/>
+                    </a:prstGeom>
+                    <a:noFill/>
+                    <a:ln>
+                      <a:noFill/>
+                    </a:ln>
+                  </pic:spPr>
+                </pic:pic>
+              </a:graphicData>
+            </a:graphic>
+          </wp:inline>
+        </w:drawing>
+      </w:r>
+    </w:p>
+    <w:p>
+      <w:pPr>
+        <w:jc w:val="both"/>
+        <w:rPr>
+          <w:rFonts w:ascii="Arial" w:hAnsi="Arial" w:cs="Arial"/>
+          <w:sz w:val="24"/>
+          <w:szCs w:val="24"/>
+        </w:rPr>
+      </w:pPr>
+      <w:r>
+        <w:rPr>
+          <w:rFonts w:ascii="Arial" w:hAnsi="Arial" w:cs="Arial"/>
+          <w:sz w:val="24"/>
+          <w:szCs w:val="24"/>
+        </w:rPr>
+        <w:t xml:space="preserve">Increasing the k value has positive effect at the beginning of this simulation. However, </w:t>
+      </w:r>
+      <w:r>
+        <w:rPr>
+          <w:rFonts w:ascii="Arial" w:hAnsi="Arial" w:cs="Arial"/>
+          <w:sz w:val="24"/>
+          <w:szCs w:val="24"/>
+        </w:rPr>
+        <w:t xml:space="preserve">when k reaches 12, futher increasing of the value brings negative effect. This model gives the worst result when k is 1 where most of the information in the similarity matrix are ignored. When comparing the result of this method again user-based similarity method and content-based similarity method, </w:t>
+      </w:r>
+      <w:r>
+        <w:rPr>
+          <w:rFonts w:ascii="Arial" w:hAnsi="Arial" w:cs="Arial"/>
+          <w:sz w:val="24"/>
+          <w:szCs w:val="24"/>
+        </w:rPr>
+        <w:t>Singular Value Decomposition method</w:t>
+      </w:r>
+      <w:r>
+        <w:rPr>
+          <w:rFonts w:ascii="Arial" w:hAnsi="Arial" w:cs="Arial"/>
+          <w:sz w:val="24"/>
+          <w:szCs w:val="24"/>
+        </w:rPr>
+        <w:t xml:space="preserve"> always give better result in terms of </w:t>
+      </w:r>
+      <w:r>
+        <w:rPr>
+          <w:rFonts w:ascii="Arial" w:hAnsi="Arial" w:cs="Arial"/>
+          <w:sz w:val="24"/>
+          <w:szCs w:val="24"/>
+        </w:rPr>
+        <w:t>Root-Mean-Square Error</w:t>
+      </w:r>
+      <w:r>
+        <w:rPr>
+          <w:rFonts w:ascii="Arial" w:hAnsi="Arial" w:cs="Arial"/>
+          <w:sz w:val="24"/>
+          <w:szCs w:val="24"/>
+        </w:rPr>
+        <w:t xml:space="preserve">. </w:t>
+      </w:r>
+    </w:p>
+    <w:p>
+      <w:pPr>
+        <w:jc w:val="both"/>
+        <w:rPr>
+          <w:rFonts w:ascii="Arial" w:hAnsi="Arial" w:cs="Arial"/>
+          <w:sz w:val="24"/>
+          <w:szCs w:val="24"/>
+        </w:rPr>
+      </w:pPr>
+    </w:p>
+    <w:p>
+      <w:pPr>
+        <w:jc w:val="both"/>
+        <w:rPr>
+          <w:rFonts w:ascii="Arial" w:hAnsi="Arial" w:cs="Arial"/>
+          <w:sz w:val="24"/>
+          <w:szCs w:val="24"/>
+        </w:rPr>
+      </w:pPr>
+      <w:r>
+        <w:rPr>
+          <w:rFonts w:ascii="Arial" w:hAnsi="Arial" w:cs="Arial"/>
+          <w:sz w:val="24"/>
+          <w:szCs w:val="24"/>
+        </w:rPr>
+        <w:t>When user demographic information is added into the user-based similarity matrix, the result is shown in the following graph:</w:t>
+      </w:r>
+    </w:p>
+    <w:p>
+      <w:pPr>
+        <w:jc w:val="both"/>
+        <w:rPr>
+          <w:rFonts w:ascii="Arial" w:hAnsi="Arial" w:cs="Arial"/>
+          <w:sz w:val="24"/>
+          <w:szCs w:val="24"/>
+        </w:rPr>
+      </w:pPr>
+      <w:r>
+        <w:rPr>
+          <w:noProof/>
+        </w:rPr>
+        <w:lastRenderedPageBreak/>
+        <w:drawing>
+          <wp:inline distT="0" distB="0" distL="0" distR="0" wp14:anchorId="16F8D191" wp14:editId="06659672">
+            <wp:extent cx="5854700" cy="4387850"/>
+            <wp:effectExtent l="0" t="0" r="0" b="0"/>
+            <wp:docPr id="2" name="Picture 2"/>
+            <wp:cNvGraphicFramePr>
+              <a:graphicFrameLocks xmlns:a="http://schemas.openxmlformats.org/drawingml/2006/main" noChangeAspect="1"/>
+            </wp:cNvGraphicFramePr>
+            <a:graphic xmlns:a="http://schemas.openxmlformats.org/drawingml/2006/main">
+              <a:graphicData uri="http://schemas.openxmlformats.org/drawingml/2006/picture">
+                <pic:pic xmlns:pic="http://schemas.openxmlformats.org/drawingml/2006/picture">
+                  <pic:nvPicPr>
+                    <pic:cNvPr id="0" name="Picture 3"/>
+                    <pic:cNvPicPr>
+                      <a:picLocks noChangeAspect="1" noChangeArrowheads="1"/>
+                    </pic:cNvPicPr>
+                  </pic:nvPicPr>
+                  <pic:blipFill>
+                    <a:blip r:embed="rId9">
+                      <a:extLst>
+                        <a:ext uri="{28A0092B-C50C-407E-A947-70E740481C1C}">
+                          <a14:useLocalDpi xmlns:a14="http://schemas.microsoft.com/office/drawing/2010/main" val="0"/>
+                        </a:ext>
+                      </a:extLst>
+                    </a:blip>
+                    <a:srcRect/>
+                    <a:stretch>
+                      <a:fillRect/>
+                    </a:stretch>
+                  </pic:blipFill>
+                  <pic:spPr bwMode="auto">
+                    <a:xfrm>
+                      <a:off x="0" y="0"/>
+                      <a:ext cx="5854700" cy="4387850"/>
+                    </a:xfrm>
+                    <a:prstGeom prst="rect">
+                      <a:avLst/>
+                    </a:prstGeom>
+                    <a:noFill/>
+                    <a:ln>
+                      <a:noFill/>
+                    </a:ln>
+                  </pic:spPr>
+                </pic:pic>
+              </a:graphicData>
+            </a:graphic>
+          </wp:inline>
+        </w:drawing>
+      </w:r>
+    </w:p>
+    <w:p>
+      <w:pPr>
+        <w:jc w:val="both"/>
+        <w:rPr>
+          <w:rFonts w:ascii="Arial" w:hAnsi="Arial" w:cs="Arial"/>
+          <w:sz w:val="24"/>
+          <w:szCs w:val="24"/>
+        </w:rPr>
+      </w:pPr>
+      <w:r>
+        <w:rPr>
+          <w:rFonts w:ascii="Arial" w:hAnsi="Arial" w:cs="Arial"/>
+          <w:sz w:val="24"/>
+          <w:szCs w:val="24"/>
+        </w:rPr>
+        <w:t xml:space="preserve">The model gives the best result when the weight of user-based similarity for movie rating is 0 and the weight of user-based similarity for demographic information is 1. However, the results difference between different weights settings are not significant. Once the weight </w:t>
+      </w:r>
+      <w:r>
+        <w:rPr>
+          <w:rFonts w:ascii="Arial" w:hAnsi="Arial" w:cs="Arial"/>
+          <w:sz w:val="24"/>
+          <w:szCs w:val="24"/>
+        </w:rPr>
+        <w:t xml:space="preserve">of user-based similarity for movie rating </w:t>
+      </w:r>
+      <w:r>
+        <w:rPr>
+          <w:rFonts w:ascii="Arial" w:hAnsi="Arial" w:cs="Arial"/>
+          <w:sz w:val="24"/>
+          <w:szCs w:val="24"/>
+        </w:rPr>
+        <w:t xml:space="preserve">reaches 0.1, </w:t>
+      </w:r>
+      <w:r>
+        <w:rPr>
+          <w:rFonts w:ascii="Arial" w:hAnsi="Arial" w:cs="Arial"/>
+          <w:sz w:val="24"/>
+          <w:szCs w:val="24"/>
+        </w:rPr>
+        <w:t xml:space="preserve">this matrix will become the dominant component of the model. </w:t>
+      </w:r>
+    </w:p>
+    <w:p>
+      <w:pPr>
+        <w:jc w:val="both"/>
+        <w:rPr>
+          <w:rFonts w:ascii="Arial" w:hAnsi="Arial" w:cs="Arial"/>
+          <w:sz w:val="24"/>
+          <w:szCs w:val="24"/>
+        </w:rPr>
+      </w:pPr>
+      <w:r>
+        <w:rPr>
+          <w:rFonts w:ascii="Arial" w:hAnsi="Arial" w:cs="Arial"/>
+          <w:sz w:val="24"/>
+          <w:szCs w:val="24"/>
+        </w:rPr>
+        <w:t>On another hand, the model precision gives the bets result when the weight of user-based similarity for movie rating is 0.1 and the weight of user-based similarity for demographic information is 0.9.</w:t>
+      </w:r>
+      <w:r>
+        <w:rPr>
+          <w:rFonts w:ascii="Arial" w:hAnsi="Arial" w:cs="Arial"/>
+          <w:sz w:val="24"/>
+          <w:szCs w:val="24"/>
+        </w:rPr>
+        <w:t xml:space="preserve"> Increasing the weight of </w:t>
+      </w:r>
+      <w:r>
+        <w:rPr>
+          <w:rFonts w:ascii="Arial" w:hAnsi="Arial" w:cs="Arial"/>
+          <w:sz w:val="24"/>
+          <w:szCs w:val="24"/>
+        </w:rPr>
+        <w:t xml:space="preserve">weight of user-based similarity for movie rating </w:t>
+      </w:r>
+      <w:r>
+        <w:rPr>
+          <w:rFonts w:ascii="Arial" w:hAnsi="Arial" w:cs="Arial"/>
+          <w:sz w:val="24"/>
+          <w:szCs w:val="24"/>
+        </w:rPr>
+        <w:t xml:space="preserve">will significantly </w:t>
+      </w:r>
+      <w:r>
+        <w:rPr>
+          <w:rFonts w:ascii="Arial" w:hAnsi="Arial" w:cs="Arial"/>
+          <w:sz w:val="24"/>
+          <w:szCs w:val="24"/>
+        </w:rPr>
+        <w:t>decrease</w:t>
+      </w:r>
+      <w:r>
+        <w:rPr>
+          <w:rFonts w:ascii="Arial" w:hAnsi="Arial" w:cs="Arial"/>
+          <w:sz w:val="24"/>
+          <w:szCs w:val="24"/>
+        </w:rPr>
+        <w:t xml:space="preserve"> the model precision. </w:t>
+      </w:r>
+    </w:p>
+    <w:p>
+      <w:pPr>
+        <w:jc w:val="both"/>
+        <w:rPr>
+          <w:rFonts w:ascii="Arial" w:hAnsi="Arial" w:cs="Arial"/>
+          <w:sz w:val="24"/>
+          <w:szCs w:val="24"/>
+        </w:rPr>
+      </w:pPr>
+      <w:r>
+        <w:rPr>
+          <w:rFonts w:ascii="Arial" w:hAnsi="Arial" w:cs="Arial"/>
+          <w:sz w:val="24"/>
+          <w:szCs w:val="24"/>
+        </w:rPr>
+        <w:t xml:space="preserve">The inclusion of user demographic information provides much better result in term of precision without significantly affecting the result in term of </w:t>
+      </w:r>
+      <w:r>
+        <w:rPr>
+          <w:rFonts w:ascii="Arial" w:hAnsi="Arial" w:cs="Arial"/>
+          <w:sz w:val="24"/>
+          <w:szCs w:val="24"/>
+        </w:rPr>
+        <w:t>Root-Mean-Square Error</w:t>
+      </w:r>
+      <w:r>
+        <w:rPr>
+          <w:rFonts w:ascii="Arial" w:hAnsi="Arial" w:cs="Arial"/>
+          <w:sz w:val="24"/>
+          <w:szCs w:val="24"/>
+        </w:rPr>
+        <w:t xml:space="preserve">. </w:t>
+      </w:r>
+    </w:p>
+    <w:p>
+      <w:pPr>
+        <w:jc w:val="both"/>
+        <w:rPr>
+          <w:rFonts w:ascii="Arial" w:hAnsi="Arial" w:cs="Arial"/>
+          <w:sz w:val="24"/>
+          <w:szCs w:val="24"/>
+        </w:rPr>
+      </w:pPr>
+    </w:p>
+    <w:p>
+      <w:pPr>
+        <w:jc w:val="both"/>
+        <w:rPr>
+          <w:rFonts w:ascii="Arial" w:hAnsi="Arial" w:cs="Arial"/>
+          <w:sz w:val="24"/>
+          <w:szCs w:val="24"/>
+        </w:rPr>
+      </w:pPr>
+      <w:r>
+        <w:rPr>
+          <w:rFonts w:ascii="Arial" w:hAnsi="Arial" w:cs="Arial"/>
+          <w:sz w:val="24"/>
+          <w:szCs w:val="24"/>
+        </w:rPr>
+        <w:t xml:space="preserve">When </w:t>
+      </w:r>
+      <w:r>
+        <w:rPr>
+          <w:rFonts w:ascii="Arial" w:hAnsi="Arial" w:cs="Arial"/>
+          <w:sz w:val="24"/>
+          <w:szCs w:val="24"/>
+        </w:rPr>
+        <w:t xml:space="preserve">movie genres </w:t>
+      </w:r>
+      <w:r>
+        <w:rPr>
+          <w:rFonts w:ascii="Arial" w:hAnsi="Arial" w:cs="Arial"/>
+          <w:sz w:val="24"/>
+          <w:szCs w:val="24"/>
+        </w:rPr>
+        <w:t xml:space="preserve">information is added into the </w:t>
+      </w:r>
+      <w:r>
+        <w:rPr>
+          <w:rFonts w:ascii="Arial" w:hAnsi="Arial" w:cs="Arial"/>
+          <w:sz w:val="24"/>
+          <w:szCs w:val="24"/>
+        </w:rPr>
+        <w:t>content</w:t>
+      </w:r>
+      <w:r>
+        <w:rPr>
+          <w:rFonts w:ascii="Arial" w:hAnsi="Arial" w:cs="Arial"/>
+          <w:sz w:val="24"/>
+          <w:szCs w:val="24"/>
+        </w:rPr>
+        <w:t>-based similarity matrix, the result is shown in the following graph:</w:t>
+      </w:r>
+    </w:p>
+    <w:p>
+      <w:pPr>
+        <w:jc w:val="both"/>
+        <w:rPr>
+          <w:rFonts w:ascii="Arial" w:hAnsi="Arial" w:cs="Arial"/>
+          <w:sz w:val="24"/>
+          <w:szCs w:val="24"/>
+        </w:rPr>
+      </w:pPr>
+      <w:r>
+        <w:rPr>
+          <w:rFonts w:ascii="Arial" w:hAnsi="Arial" w:cs="Arial"/>
+          <w:noProof/>
+        </w:rPr>
+        <w:lastRenderedPageBreak/>
+        <w:drawing>
+          <wp:inline distT="0" distB="0" distL="0" distR="0" wp14:anchorId="6FE250C7" wp14:editId="13DD1130">
+            <wp:extent cx="4762500" cy="3200400"/>
+            <wp:effectExtent l="0" t="0" r="0" b="0"/>
+            <wp:docPr id="3" name="Picture 3" descr="C:\Users\Jason\AppData\Local\Microsoft\Windows\INetCache\Content.MSO\EB442D52.tmp"/>
+            <wp:cNvGraphicFramePr>
+              <a:graphicFrameLocks xmlns:a="http://schemas.openxmlformats.org/drawingml/2006/main" noChangeAspect="1"/>
+            </wp:cNvGraphicFramePr>
+            <a:graphic xmlns:a="http://schemas.openxmlformats.org/drawingml/2006/main">
+              <a:graphicData uri="http://schemas.openxmlformats.org/drawingml/2006/picture">
+                <pic:pic xmlns:pic="http://schemas.openxmlformats.org/drawingml/2006/picture">
+                  <pic:nvPicPr>
+                    <pic:cNvPr id="0" name="Picture 5" descr="C:\Users\Jason\AppData\Local\Microsoft\Windows\INetCache\Content.MSO\EB442D52.tmp"/>
+                    <pic:cNvPicPr>
+                      <a:picLocks noChangeAspect="1" noChangeArrowheads="1"/>
+                    </pic:cNvPicPr>
+                  </pic:nvPicPr>
+                  <pic:blipFill>
+                    <a:blip r:embed="rId10">
+                      <a:extLst>
+                        <a:ext uri="{28A0092B-C50C-407E-A947-70E740481C1C}">
+                          <a14:useLocalDpi xmlns:a14="http://schemas.microsoft.com/office/drawing/2010/main" val="0"/>
+                        </a:ext>
+                      </a:extLst>
+                    </a:blip>
+                    <a:srcRect/>
+                    <a:stretch>
+                      <a:fillRect/>
+                    </a:stretch>
+                  </pic:blipFill>
+                  <pic:spPr bwMode="auto">
+                    <a:xfrm>
+                      <a:off x="0" y="0"/>
+                      <a:ext cx="4762500" cy="3200400"/>
+                    </a:xfrm>
+                    <a:prstGeom prst="rect">
+                      <a:avLst/>
+                    </a:prstGeom>
+                    <a:noFill/>
+                    <a:ln>
+                      <a:noFill/>
+                    </a:ln>
+                  </pic:spPr>
+                </pic:pic>
+              </a:graphicData>
+            </a:graphic>
+          </wp:inline>
+        </w:drawing>
+      </w:r>
+    </w:p>
+    <w:p>
+      <w:pPr>
+        <w:jc w:val="both"/>
+        <w:rPr>
+          <w:rFonts w:ascii="Arial" w:hAnsi="Arial" w:cs="Arial"/>
+          <w:sz w:val="24"/>
+          <w:szCs w:val="24"/>
+        </w:rPr>
+      </w:pPr>
+      <w:r>
+        <w:rPr>
+          <w:rFonts w:ascii="Arial" w:hAnsi="Arial" w:cs="Arial"/>
+          <w:sz w:val="24"/>
+          <w:szCs w:val="24"/>
+        </w:rPr>
+        <w:t xml:space="preserve">The model gives the best result when the weight of </w:t>
+      </w:r>
+      <w:r>
+        <w:rPr>
+          <w:rFonts w:ascii="Arial" w:hAnsi="Arial" w:cs="Arial"/>
+          <w:sz w:val="24"/>
+          <w:szCs w:val="24"/>
+        </w:rPr>
+        <w:t>content</w:t>
+      </w:r>
+      <w:r>
+        <w:rPr>
+          <w:rFonts w:ascii="Arial" w:hAnsi="Arial" w:cs="Arial"/>
+          <w:sz w:val="24"/>
+          <w:szCs w:val="24"/>
+        </w:rPr>
+        <w:t xml:space="preserve">-based similarity for movie rating is 0 and the weight of </w:t>
+      </w:r>
+      <w:r>
+        <w:rPr>
+          <w:rFonts w:ascii="Arial" w:hAnsi="Arial" w:cs="Arial"/>
+          <w:sz w:val="24"/>
+          <w:szCs w:val="24"/>
+        </w:rPr>
+        <w:t>content</w:t>
+      </w:r>
+      <w:r>
+        <w:rPr>
+          <w:rFonts w:ascii="Arial" w:hAnsi="Arial" w:cs="Arial"/>
+          <w:sz w:val="24"/>
+          <w:szCs w:val="24"/>
+        </w:rPr>
+        <w:t xml:space="preserve">-based similarity for </w:t>
+      </w:r>
+      <w:r>
+        <w:rPr>
+          <w:rFonts w:ascii="Arial" w:hAnsi="Arial" w:cs="Arial"/>
+          <w:sz w:val="24"/>
+          <w:szCs w:val="24"/>
+        </w:rPr>
+        <w:t>movie genres</w:t>
+      </w:r>
+      <w:r>
+        <w:rPr>
+          <w:rFonts w:ascii="Arial" w:hAnsi="Arial" w:cs="Arial"/>
+          <w:sz w:val="24"/>
+          <w:szCs w:val="24"/>
+        </w:rPr>
+        <w:t xml:space="preserve"> information is 1. </w:t>
+      </w:r>
+      <w:r>
+        <w:rPr>
+          <w:rFonts w:ascii="Arial" w:hAnsi="Arial" w:cs="Arial"/>
+          <w:sz w:val="24"/>
+          <w:szCs w:val="24"/>
+        </w:rPr>
+        <w:t>This result implies that the content-based similarity model performs the best when considering only the movie genres. Once the weight of</w:t>
+      </w:r>
+      <w:r>
+        <w:rPr>
+          <w:rFonts w:ascii="Arial" w:hAnsi="Arial" w:cs="Arial"/>
+          <w:sz w:val="24"/>
+          <w:szCs w:val="24"/>
+        </w:rPr>
+        <w:t xml:space="preserve"> content-based similarity for movie rating</w:t>
+      </w:r>
+      <w:r>
+        <w:rPr>
+          <w:rFonts w:ascii="Arial" w:hAnsi="Arial" w:cs="Arial"/>
+          <w:sz w:val="24"/>
+          <w:szCs w:val="24"/>
+        </w:rPr>
+        <w:t xml:space="preserve"> reaches 0.1, the movie genres information becomes redundant and the movie rating information will dominant the overall performance of this prediction model. In addition, the overall result will be much worse comparing the result using only movie genres information.</w:t>
+      </w:r>
+    </w:p>
+    <w:p>
+      <w:pPr>
+        <w:jc w:val="both"/>
+        <w:rPr>
+          <w:rFonts w:ascii="Arial" w:hAnsi="Arial" w:cs="Arial"/>
+          <w:sz w:val="24"/>
+          <w:szCs w:val="24"/>
+        </w:rPr>
+      </w:pPr>
+      <w:r>
+        <w:rPr>
+          <w:rFonts w:ascii="Arial" w:hAnsi="Arial" w:cs="Arial"/>
+          <w:sz w:val="24"/>
+          <w:szCs w:val="24"/>
+        </w:rPr>
+        <w:t xml:space="preserve">The model precision </w:t>
+      </w:r>
+      <w:r>
+        <w:rPr>
+          <w:rFonts w:ascii="Arial" w:hAnsi="Arial" w:cs="Arial"/>
+          <w:sz w:val="24"/>
+          <w:szCs w:val="24"/>
+        </w:rPr>
+        <w:t xml:space="preserve">shows </w:t>
+      </w:r>
+      <w:proofErr w:type="gramStart"/>
+      <w:r>
+        <w:rPr>
+          <w:rFonts w:ascii="Arial" w:hAnsi="Arial" w:cs="Arial"/>
+          <w:sz w:val="24"/>
+          <w:szCs w:val="24"/>
+        </w:rPr>
+        <w:t>exactly the same</w:t>
+      </w:r>
+      <w:proofErr w:type="gramEnd"/>
+      <w:r>
+        <w:rPr>
+          <w:rFonts w:ascii="Arial" w:hAnsi="Arial" w:cs="Arial"/>
+          <w:sz w:val="24"/>
+          <w:szCs w:val="24"/>
+        </w:rPr>
+        <w:t xml:space="preserve"> pattern </w:t>
+      </w:r>
+      <w:r>
+        <w:rPr>
+          <w:rFonts w:ascii="Arial" w:hAnsi="Arial" w:cs="Arial"/>
+          <w:sz w:val="24"/>
+          <w:szCs w:val="24"/>
+        </w:rPr>
+        <w:t>as</w:t>
+      </w:r>
+      <w:r>
+        <w:rPr>
+          <w:rFonts w:ascii="Arial" w:hAnsi="Arial" w:cs="Arial"/>
+          <w:sz w:val="24"/>
+          <w:szCs w:val="24"/>
+        </w:rPr>
+        <w:t xml:space="preserve"> </w:t>
+      </w:r>
+      <w:r>
+        <w:rPr>
+          <w:rFonts w:ascii="Arial" w:hAnsi="Arial" w:cs="Arial"/>
+          <w:sz w:val="24"/>
+          <w:szCs w:val="24"/>
+        </w:rPr>
+        <w:t>Root-Mean-Square Error</w:t>
+      </w:r>
+      <w:r>
+        <w:rPr>
+          <w:rFonts w:ascii="Arial" w:hAnsi="Arial" w:cs="Arial"/>
+          <w:sz w:val="24"/>
+          <w:szCs w:val="24"/>
+        </w:rPr>
+        <w:t xml:space="preserve">. The model is most accurate when using only the movie genres information. </w:t>
+      </w:r>
+      <w:bookmarkStart w:id="0" w:name="_GoBack"/>
+      <w:bookmarkEnd w:id="0"/>
+    </w:p>
+    <w:p>
+      <w:pPr>
+        <w:jc w:val="both"/>
+        <w:rPr>
+          <w:rFonts w:ascii="Arial" w:hAnsi="Arial" w:cs="Arial"/>
+          <w:sz w:val="24"/>
+          <w:szCs w:val="24"/>
+        </w:rPr>
+      </w:pPr>
+    </w:p>
+    <w:p>
+      <w:pPr>
         <w:pStyle w:val="ListParagraph"/>
         <w:numPr>
           <w:ilvl w:val="0"/>
@@ -999,6 +3877,130 @@
     </w:p>
     <w:p>
       <w:pPr>
+        <w:jc w:val="both"/>
+        <w:rPr>
+          <w:rFonts w:ascii="Arial" w:hAnsi="Arial" w:cs="Arial"/>
+          <w:sz w:val="24"/>
+          <w:szCs w:val="24"/>
+        </w:rPr>
+      </w:pPr>
+      <w:r>
+        <w:rPr>
+          <w:rFonts w:ascii="Arial" w:hAnsi="Arial" w:cs="Arial"/>
+          <w:sz w:val="24"/>
+          <w:szCs w:val="24"/>
+        </w:rPr>
+        <w:t xml:space="preserve">This prediction model is designed to recommend a list of movies to a user based on user rating information, user demographic information and movie information. Three different methods are tested including user-based similarity method, content-based similarity method and </w:t>
+      </w:r>
+      <w:r>
+        <w:rPr>
+          <w:rFonts w:ascii="Arial" w:hAnsi="Arial" w:cs="Arial"/>
+          <w:sz w:val="24"/>
+          <w:szCs w:val="24"/>
+        </w:rPr>
+        <w:t>Singular Value Decomposition method</w:t>
+      </w:r>
+      <w:r>
+        <w:rPr>
+          <w:rFonts w:ascii="Arial" w:hAnsi="Arial" w:cs="Arial"/>
+          <w:sz w:val="24"/>
+          <w:szCs w:val="24"/>
+        </w:rPr>
+        <w:t xml:space="preserve">. </w:t>
+      </w:r>
+      <w:r>
+        <w:rPr>
+          <w:rFonts w:ascii="Arial" w:hAnsi="Arial" w:cs="Arial"/>
+          <w:sz w:val="24"/>
+          <w:szCs w:val="24"/>
+        </w:rPr>
+        <w:t xml:space="preserve">In conclusion, </w:t>
+      </w:r>
+      <w:r>
+        <w:rPr>
+          <w:rFonts w:ascii="Arial" w:hAnsi="Arial" w:cs="Arial"/>
+          <w:sz w:val="24"/>
+          <w:szCs w:val="24"/>
+        </w:rPr>
+        <w:t>Singular Value Decomposition</w:t>
+      </w:r>
+      <w:r>
+        <w:rPr>
+          <w:rFonts w:ascii="Arial" w:hAnsi="Arial" w:cs="Arial"/>
+          <w:sz w:val="24"/>
+          <w:szCs w:val="24"/>
+        </w:rPr>
+        <w:t xml:space="preserve"> method is more suitable to construct a prediction model for movie recommendation. This model provides better results in terms of both model </w:t>
+      </w:r>
+      <w:r>
+        <w:rPr>
+          <w:rFonts w:ascii="Arial" w:hAnsi="Arial" w:cs="Arial"/>
+          <w:sz w:val="24"/>
+          <w:szCs w:val="24"/>
+        </w:rPr>
+        <w:t>Root-Mean-Square Error</w:t>
+      </w:r>
+      <w:r>
+        <w:rPr>
+          <w:rFonts w:ascii="Arial" w:hAnsi="Arial" w:cs="Arial"/>
+          <w:sz w:val="24"/>
+          <w:szCs w:val="24"/>
+        </w:rPr>
+        <w:t xml:space="preserve"> and model precision. The user-based similarity method </w:t>
+      </w:r>
+      <w:r>
+        <w:rPr>
+          <w:rFonts w:ascii="Arial" w:hAnsi="Arial" w:cs="Arial"/>
+          <w:sz w:val="24"/>
+          <w:szCs w:val="24"/>
+        </w:rPr>
+        <w:t>provides the second-best result in terms of both</w:t>
+      </w:r>
+      <w:r>
+        <w:rPr>
+          <w:rFonts w:ascii="Arial" w:hAnsi="Arial" w:cs="Arial"/>
+          <w:sz w:val="24"/>
+          <w:szCs w:val="24"/>
+        </w:rPr>
+        <w:t xml:space="preserve"> model </w:t>
+      </w:r>
+      <w:r>
+        <w:rPr>
+          <w:rFonts w:ascii="Arial" w:hAnsi="Arial" w:cs="Arial"/>
+          <w:sz w:val="24"/>
+          <w:szCs w:val="24"/>
+        </w:rPr>
+        <w:t>Root-Mean-Square Error</w:t>
+      </w:r>
+      <w:r>
+        <w:rPr>
+          <w:rFonts w:ascii="Arial" w:hAnsi="Arial" w:cs="Arial"/>
+          <w:sz w:val="24"/>
+          <w:szCs w:val="24"/>
+        </w:rPr>
+        <w:t xml:space="preserve"> and model precision</w:t>
+      </w:r>
+      <w:r>
+        <w:rPr>
+          <w:rFonts w:ascii="Arial" w:hAnsi="Arial" w:cs="Arial"/>
+          <w:sz w:val="24"/>
+          <w:szCs w:val="24"/>
+        </w:rPr>
+        <w:t xml:space="preserve">. The content-based similarity method provides the worst result for this prediction model and this specific dataset. </w:t>
+      </w:r>
+    </w:p>
+    <w:p>
+      <w:pPr>
+        <w:jc w:val="both"/>
+        <w:rPr>
+          <w:rFonts w:ascii="Arial" w:hAnsi="Arial" w:cs="Arial"/>
+          <w:sz w:val="24"/>
+          <w:szCs w:val="24"/>
+        </w:rPr>
+      </w:pPr>
+    </w:p>
+    <w:p>
+      <w:pPr>
         <w:pStyle w:val="ListParagraph"/>
         <w:numPr>
           <w:ilvl w:val="0"/>
@@ -1030,6 +4032,54 @@
           <w:rFonts w:ascii="Arial" w:hAnsi="Arial" w:cs="Arial"/>
           <w:b/>
           <w:bCs/>
+          <w:color w:val="FF0000"/>
+          <w:sz w:val="28"/>
+          <w:szCs w:val="28"/>
+        </w:rPr>
+      </w:pPr>
+      <w:r>
+        <w:rPr>
+          <w:rFonts w:ascii="Arial" w:hAnsi="Arial" w:cs="Arial"/>
+          <w:b/>
+          <w:bCs/>
+          <w:color w:val="FF0000"/>
+          <w:sz w:val="28"/>
+          <w:szCs w:val="28"/>
+        </w:rPr>
+        <w:t>TO BE EDITED</w:t>
+      </w:r>
+    </w:p>
+    <w:p>
+      <w:pPr>
+        <w:rPr>
+          <w:rFonts w:ascii="Arial" w:hAnsi="Arial" w:cs="Arial"/>
+          <w:b/>
+          <w:bCs/>
+          <w:color w:val="FF0000"/>
+          <w:sz w:val="28"/>
+          <w:szCs w:val="28"/>
+        </w:rPr>
+      </w:pPr>
+    </w:p>
+    <w:p>
+      <w:pPr>
+        <w:rPr>
+          <w:rFonts w:ascii="Arial" w:hAnsi="Arial" w:cs="Arial"/>
+          <w:b/>
+          <w:bCs/>
+          <w:color w:val="FF0000"/>
+          <w:sz w:val="28"/>
+          <w:szCs w:val="28"/>
+        </w:rPr>
+      </w:pPr>
+    </w:p>
+    <w:p>
+      <w:pPr>
+        <w:rPr>
+          <w:rFonts w:ascii="Arial" w:hAnsi="Arial" w:cs="Arial"/>
+          <w:b/>
+          <w:bCs/>
+          <w:color w:val="FF0000"/>
           <w:sz w:val="28"/>
           <w:szCs w:val="28"/>
         </w:rPr>
@@ -1259,7 +4309,7 @@
       </w:r>
     </w:p>
     <w:sectPr>
-      <w:footerReference w:type="default" r:id="rId8"/>
+      <w:footerReference w:type="default" r:id="rId11"/>
       <w:pgSz w:w="12240" w:h="15840"/>
       <w:pgMar w:top="1440" w:right="1440" w:bottom="1440" w:left="1440" w:header="720" w:footer="720" w:gutter="0"/>
       <w:cols w:space="720"/>
@@ -2104,6 +5154,16 @@
       <w:shd w:val="clear" w:color="auto" w:fill="E1DFDD"/>
     </w:rPr>
   </w:style>
+  <w:style w:type="character" w:styleId="PlaceholderText">
+    <w:name w:val="Placeholder Text"/>
+    <w:basedOn w:val="DefaultParagraphFont"/>
+    <w:uiPriority w:val="99"/>
+    <w:semiHidden/>
+    <w:rsid w:val="003F4F98"/>
+    <w:rPr>
+      <w:color w:val="808080"/>
+    </w:rPr>
+  </w:style>
 </w:styles>
 </file>
 
